--- a/Laravel Note.docx
+++ b/Laravel Note.docx
@@ -54,15 +54,7 @@
         <w:spacing w:after="0"/>
       </w:pPr>
       <w:r>
-        <w:t>Open terminal in the directory and do “</w:t>
-      </w:r>
-      <w:proofErr w:type="spellStart"/>
-      <w:r>
-        <w:t>php</w:t>
-      </w:r>
-      <w:proofErr w:type="spellEnd"/>
-      <w:r>
-        <w:t xml:space="preserve"> artisan serve”</w:t>
+        <w:t>Open terminal in the directory and do “php artisan serve”</w:t>
       </w:r>
     </w:p>
     <w:p>
@@ -87,21 +79,8 @@
         </w:numPr>
         <w:spacing w:after="0"/>
       </w:pPr>
-      <w:proofErr w:type="gramStart"/>
-      <w:r>
-        <w:t>Code .</w:t>
-      </w:r>
-      <w:proofErr w:type="gramEnd"/>
-      <w:r>
-        <w:t xml:space="preserve"> to call </w:t>
-      </w:r>
-      <w:proofErr w:type="spellStart"/>
-      <w:r>
-        <w:t>vs</w:t>
-      </w:r>
-      <w:proofErr w:type="spellEnd"/>
-      <w:r>
-        <w:t xml:space="preserve"> code</w:t>
+      <w:r>
+        <w:t>Code . to call vs code</w:t>
       </w:r>
     </w:p>
     <w:p>
@@ -162,15 +141,7 @@
       </w:pPr>
       <w:r>
         <w:tab/>
-        <w:t>Route::</w:t>
-      </w:r>
-      <w:proofErr w:type="gramStart"/>
-      <w:r>
-        <w:t>get(</w:t>
-      </w:r>
-      <w:proofErr w:type="gramEnd"/>
-      <w:r>
-        <w:t>‘/route, function(){</w:t>
+        <w:t>Route::get(‘/route, function(){</w:t>
       </w:r>
     </w:p>
     <w:p>
@@ -182,14 +153,7 @@
       </w:r>
       <w:r>
         <w:tab/>
-      </w:r>
-      <w:proofErr w:type="gramStart"/>
-      <w:r>
-        <w:t>return</w:t>
-      </w:r>
-      <w:proofErr w:type="gramEnd"/>
-      <w:r>
-        <w:t xml:space="preserve"> view(‘view);</w:t>
+        <w:t>return view(‘view);</w:t>
       </w:r>
     </w:p>
     <w:p>
@@ -223,15 +187,7 @@
       </w:pPr>
       <w:r>
         <w:tab/>
-        <w:t>Route::</w:t>
-      </w:r>
-      <w:proofErr w:type="gramStart"/>
-      <w:r>
-        <w:t>view(</w:t>
-      </w:r>
-      <w:proofErr w:type="gramEnd"/>
-      <w:r>
-        <w:t xml:space="preserve"> ‘/route’, ’view’, </w:t>
+        <w:t xml:space="preserve">Route::view( ‘/route’, ’view’, </w:t>
       </w:r>
       <w:r>
         <w:rPr>
@@ -262,23 +218,7 @@
       </w:pPr>
       <w:r>
         <w:tab/>
-        <w:t>Route::</w:t>
-      </w:r>
-      <w:proofErr w:type="gramStart"/>
-      <w:r>
-        <w:t>get(</w:t>
-      </w:r>
-      <w:proofErr w:type="gramEnd"/>
-      <w:r>
-        <w:t xml:space="preserve"> ‘/route’, ‘</w:t>
-      </w:r>
-      <w:proofErr w:type="spellStart"/>
-      <w:r>
-        <w:t>ControllerName@methodName</w:t>
-      </w:r>
-      <w:proofErr w:type="spellEnd"/>
-      <w:r>
-        <w:t>’ );</w:t>
+        <w:t>Route::get( ‘/route’, ‘ControllerName@methodName’ );</w:t>
       </w:r>
     </w:p>
     <w:p>
@@ -293,49 +233,7 @@
         <w:rPr>
           <w:color w:val="92D050"/>
         </w:rPr>
-        <w:t>Route::</w:t>
-      </w:r>
-      <w:proofErr w:type="gramStart"/>
-      <w:r>
-        <w:rPr>
-          <w:color w:val="92D050"/>
-        </w:rPr>
-        <w:t>get(</w:t>
-      </w:r>
-      <w:proofErr w:type="gramEnd"/>
-      <w:r>
-        <w:rPr>
-          <w:color w:val="92D050"/>
-        </w:rPr>
-        <w:t xml:space="preserve"> ‘/route’, [ </w:t>
-      </w:r>
-      <w:proofErr w:type="spellStart"/>
-      <w:r>
-        <w:rPr>
-          <w:color w:val="92D050"/>
-        </w:rPr>
-        <w:t>ControllerName</w:t>
-      </w:r>
-      <w:proofErr w:type="spellEnd"/>
-      <w:r>
-        <w:rPr>
-          <w:color w:val="92D050"/>
-        </w:rPr>
-        <w:t>::Class, ’</w:t>
-      </w:r>
-      <w:proofErr w:type="spellStart"/>
-      <w:r>
-        <w:rPr>
-          <w:color w:val="92D050"/>
-        </w:rPr>
-        <w:t>methodName</w:t>
-      </w:r>
-      <w:proofErr w:type="spellEnd"/>
-      <w:r>
-        <w:rPr>
-          <w:color w:val="92D050"/>
-        </w:rPr>
-        <w:t>’ ] ); //in version 8</w:t>
+        <w:t>Route::get( ‘/route’, [ ControllerName::Class, ’methodName’ ] ); //in version 8</w:t>
       </w:r>
     </w:p>
     <w:p>
@@ -365,13 +263,8 @@
         <w:spacing w:after="0"/>
       </w:pPr>
       <w:r>
-        <w:t xml:space="preserve">Route Name, you can give a route a name </w:t>
-      </w:r>
-      <w:proofErr w:type="gramStart"/>
-      <w:r>
-        <w:t>by :</w:t>
-      </w:r>
-      <w:proofErr w:type="gramEnd"/>
+        <w:t>Route Name, you can give a route a name by :</w:t>
+      </w:r>
     </w:p>
     <w:p>
       <w:pPr>
@@ -379,23 +272,7 @@
       </w:pPr>
       <w:r>
         <w:tab/>
-        <w:t>Route::</w:t>
-      </w:r>
-      <w:proofErr w:type="gramStart"/>
-      <w:r>
-        <w:t>get(</w:t>
-      </w:r>
-      <w:proofErr w:type="gramEnd"/>
-      <w:r>
-        <w:t xml:space="preserve"> ‘/route’, ‘</w:t>
-      </w:r>
-      <w:proofErr w:type="spellStart"/>
-      <w:r>
-        <w:t>ControllerName@methodName</w:t>
-      </w:r>
-      <w:proofErr w:type="spellEnd"/>
-      <w:r>
-        <w:t xml:space="preserve">’ </w:t>
+        <w:t xml:space="preserve">Route::get( ‘/route’, ‘ControllerName@methodName’ </w:t>
       </w:r>
       <w:r>
         <w:t>)</w:t>
@@ -404,21 +281,7 @@
         <w:rPr>
           <w:color w:val="00B050"/>
         </w:rPr>
-        <w:t>-&gt;name(‘</w:t>
-      </w:r>
-      <w:proofErr w:type="spellStart"/>
-      <w:r>
-        <w:rPr>
-          <w:color w:val="00B050"/>
-        </w:rPr>
-        <w:t>theRouteName</w:t>
-      </w:r>
-      <w:proofErr w:type="spellEnd"/>
-      <w:r>
-        <w:rPr>
-          <w:color w:val="00B050"/>
-        </w:rPr>
-        <w:t>’);</w:t>
+        <w:t>-&gt;name(‘theRouteName’);</w:t>
       </w:r>
     </w:p>
     <w:p>
@@ -427,14 +290,7 @@
       </w:pPr>
       <w:r>
         <w:tab/>
-      </w:r>
-      <w:proofErr w:type="gramStart"/>
-      <w:r>
-        <w:t>you</w:t>
-      </w:r>
-      <w:proofErr w:type="gramEnd"/>
-      <w:r>
-        <w:t xml:space="preserve"> can use route name to navigate to each page by </w:t>
+        <w:t xml:space="preserve">you can use route name to navigate to each page by </w:t>
       </w:r>
     </w:p>
     <w:p>
@@ -443,23 +299,7 @@
       </w:pPr>
       <w:r>
         <w:tab/>
-        <w:t>{</w:t>
-      </w:r>
-      <w:proofErr w:type="gramStart"/>
-      <w:r>
-        <w:t>{ route</w:t>
-      </w:r>
-      <w:proofErr w:type="gramEnd"/>
-      <w:r>
-        <w:t>(‘</w:t>
-      </w:r>
-      <w:proofErr w:type="spellStart"/>
-      <w:r>
-        <w:t>theRouteName</w:t>
-      </w:r>
-      <w:proofErr w:type="spellEnd"/>
-      <w:r>
-        <w:t>’) }};</w:t>
+        <w:t>{{ route(‘theRouteName’) }};</w:t>
       </w:r>
     </w:p>
     <w:p>
@@ -484,29 +324,7 @@
         <w:rPr>
           <w:color w:val="A6A6A6" w:themeColor="background1" w:themeShade="A6"/>
         </w:rPr>
-        <w:t>{</w:t>
-      </w:r>
-      <w:proofErr w:type="gramStart"/>
-      <w:r>
-        <w:rPr>
-          <w:color w:val="A6A6A6" w:themeColor="background1" w:themeShade="A6"/>
-        </w:rPr>
-        <w:t xml:space="preserve">{ </w:t>
-      </w:r>
-      <w:proofErr w:type="spellStart"/>
-      <w:r>
-        <w:rPr>
-          <w:color w:val="A6A6A6" w:themeColor="background1" w:themeShade="A6"/>
-        </w:rPr>
-        <w:t>url</w:t>
-      </w:r>
-      <w:proofErr w:type="spellEnd"/>
-      <w:proofErr w:type="gramEnd"/>
-      <w:r>
-        <w:rPr>
-          <w:color w:val="A6A6A6" w:themeColor="background1" w:themeShade="A6"/>
-        </w:rPr>
-        <w:t>(‘/where’) }}</w:t>
+        <w:t>{{ url(‘/where’) }}</w:t>
       </w:r>
       <w:r>
         <w:rPr>
@@ -557,15 +375,7 @@
         <w:spacing w:after="0"/>
       </w:pPr>
       <w:r>
-        <w:t xml:space="preserve">Route::group </w:t>
-      </w:r>
-      <w:proofErr w:type="gramStart"/>
-      <w:r>
-        <w:t>( [</w:t>
-      </w:r>
-      <w:proofErr w:type="gramEnd"/>
-      <w:r>
-        <w:t xml:space="preserve"> ‘prefix’ =&gt; ‘page’ ], function(){</w:t>
+        <w:t>Route::group ( [ ‘prefix’ =&gt; ‘page’ ], function(){</w:t>
       </w:r>
     </w:p>
     <w:p>
@@ -576,24 +386,11 @@
         <w:tab/>
       </w:r>
       <w:r>
-        <w:t>Route::</w:t>
-      </w:r>
-      <w:proofErr w:type="gramStart"/>
-      <w:r>
-        <w:t>get(</w:t>
-      </w:r>
-      <w:proofErr w:type="gramEnd"/>
-      <w:r>
-        <w:t xml:space="preserve"> ‘/home, ‘</w:t>
-      </w:r>
-      <w:proofErr w:type="spellStart"/>
-      <w:r>
-        <w:t>ControllerName@</w:t>
+        <w:t>Route::get( ‘/home, ‘ControllerName@</w:t>
       </w:r>
       <w:r>
         <w:t>home</w:t>
       </w:r>
-      <w:proofErr w:type="spellEnd"/>
       <w:r>
         <w:t xml:space="preserve"> )-&gt;name(‘index’);</w:t>
       </w:r>
@@ -604,34 +401,13 @@
       </w:pPr>
       <w:r>
         <w:tab/>
-        <w:t>Route::</w:t>
-      </w:r>
-      <w:proofErr w:type="gramStart"/>
-      <w:r>
-        <w:t>get(</w:t>
-      </w:r>
-      <w:proofErr w:type="gramEnd"/>
-      <w:r>
-        <w:t xml:space="preserve"> ‘/about, ‘</w:t>
-      </w:r>
-      <w:proofErr w:type="spellStart"/>
-      <w:r>
-        <w:t>ControllerName@</w:t>
+        <w:t>Route::get( ‘/about, ‘ControllerName@</w:t>
       </w:r>
       <w:r>
         <w:t>about</w:t>
       </w:r>
-      <w:proofErr w:type="spellEnd"/>
-      <w:r>
-        <w:t xml:space="preserve"> )-&gt;name(‘</w:t>
-      </w:r>
-      <w:proofErr w:type="spellStart"/>
-      <w:r>
-        <w:t>aboutus</w:t>
-      </w:r>
-      <w:proofErr w:type="spellEnd"/>
-      <w:r>
-        <w:t>’);</w:t>
+      <w:r>
+        <w:t xml:space="preserve"> )-&gt;name(‘aboutus’);</w:t>
       </w:r>
     </w:p>
     <w:p>
@@ -651,23 +427,7 @@
         <w:rPr>
           <w:color w:val="00B0F0"/>
         </w:rPr>
-        <w:t xml:space="preserve">//when the link is clicked or the route is used, the </w:t>
-      </w:r>
-      <w:proofErr w:type="spellStart"/>
-      <w:proofErr w:type="gramStart"/>
-      <w:r>
-        <w:rPr>
-          <w:color w:val="00B0F0"/>
-        </w:rPr>
-        <w:t>url</w:t>
-      </w:r>
-      <w:proofErr w:type="spellEnd"/>
-      <w:proofErr w:type="gramEnd"/>
-      <w:r>
-        <w:rPr>
-          <w:color w:val="00B0F0"/>
-        </w:rPr>
-        <w:t xml:space="preserve"> will show page/home or page/about instead of home and about</w:t>
+        <w:t>//when the link is clicked or the route is used, the url will show page/home or page/about instead of home and about</w:t>
       </w:r>
     </w:p>
     <w:p>
@@ -681,24 +441,8 @@
         <w:rPr>
           <w:color w:val="FF0000"/>
         </w:rPr>
-        <w:t xml:space="preserve">//caution! To use prefix you must use Route name in the </w:t>
-      </w:r>
-      <w:proofErr w:type="spellStart"/>
-      <w:proofErr w:type="gramStart"/>
-      <w:r>
-        <w:rPr>
-          <w:color w:val="FF0000"/>
-        </w:rPr>
-        <w:t>url</w:t>
-      </w:r>
-      <w:proofErr w:type="spellEnd"/>
-      <w:r>
-        <w:rPr>
-          <w:color w:val="FF0000"/>
-        </w:rPr>
-        <w:t xml:space="preserve"> .</w:t>
-      </w:r>
-      <w:proofErr w:type="gramEnd"/>
+        <w:t>//caution! To use prefix you must use Route name in the url .</w:t>
+      </w:r>
     </w:p>
     <w:p/>
     <w:p/>
@@ -715,21 +459,8 @@
       <w:pPr>
         <w:spacing w:after="0"/>
       </w:pPr>
-      <w:proofErr w:type="gramStart"/>
-      <w:r>
-        <w:t>@section(</w:t>
-      </w:r>
-      <w:proofErr w:type="gramEnd"/>
-      <w:r>
-        <w:t xml:space="preserve"> ‘</w:t>
-      </w:r>
-      <w:proofErr w:type="spellStart"/>
-      <w:r>
-        <w:t>thisSection</w:t>
-      </w:r>
-      <w:proofErr w:type="spellEnd"/>
-      <w:r>
-        <w:t>’ )</w:t>
+      <w:r>
+        <w:t>@section( ‘thisSection’ )</w:t>
       </w:r>
     </w:p>
     <w:p>
@@ -738,34 +469,16 @@
       </w:pPr>
       <w:r>
         <w:tab/>
-        <w:t xml:space="preserve">Section will group a certain block of codes to indicate those codes in their representative sections, </w:t>
-      </w:r>
-      <w:proofErr w:type="spellStart"/>
-      <w:proofErr w:type="gramStart"/>
-      <w:r>
-        <w:t>e.q</w:t>
-      </w:r>
-      <w:proofErr w:type="spellEnd"/>
-      <w:r>
-        <w:t xml:space="preserve"> :</w:t>
-      </w:r>
-      <w:proofErr w:type="gramEnd"/>
-      <w:r>
-        <w:t xml:space="preserve"> content</w:t>
-      </w:r>
-    </w:p>
-    <w:p>
-      <w:pPr>
-        <w:spacing w:after="0"/>
-      </w:pPr>
-      <w:r>
-        <w:t>@</w:t>
-      </w:r>
-      <w:proofErr w:type="spellStart"/>
-      <w:r>
-        <w:t>endsection</w:t>
-      </w:r>
-      <w:proofErr w:type="spellEnd"/>
+        <w:t>Section will group a certain block of codes to indicate those codes in their representative sections, e.q : content</w:t>
+      </w:r>
+    </w:p>
+    <w:p>
+      <w:pPr>
+        <w:spacing w:after="0"/>
+      </w:pPr>
+      <w:r>
+        <w:t>@endsection</w:t>
+      </w:r>
     </w:p>
     <w:p>
       <w:pPr>
@@ -783,66 +496,24 @@
         <w:rPr>
           <w:i/>
         </w:rPr>
-        <w:t>@section(‘</w:t>
-      </w:r>
-      <w:proofErr w:type="spellStart"/>
+        <w:t>@section(‘PageTitles’, ‘The titles’) -&gt; you can also give parameters after it usually to define each views titles</w:t>
+      </w:r>
       <w:r>
         <w:rPr>
           <w:i/>
         </w:rPr>
-        <w:t>PageTitles</w:t>
-      </w:r>
-      <w:proofErr w:type="spellEnd"/>
+        <w:t>, meta description, meta keywords and any section which is unique</w:t>
+      </w:r>
       <w:r>
         <w:rPr>
           <w:i/>
         </w:rPr>
-        <w:t>’, ‘The titles’) -&gt; you can also give parameters after it usually to define each views titles</w:t>
+        <w:t>, remember that section and yield is casesensitive so in this case yield should be @yield(‘PageTitles’)</w:t>
       </w:r>
       <w:r>
         <w:rPr>
           <w:i/>
         </w:rPr>
-        <w:t>, meta description, meta keywords and any section which is unique</w:t>
-      </w:r>
-      <w:r>
-        <w:rPr>
-          <w:i/>
-        </w:rPr>
-        <w:t xml:space="preserve">, remember that section and yield is </w:t>
-      </w:r>
-      <w:proofErr w:type="spellStart"/>
-      <w:r>
-        <w:rPr>
-          <w:i/>
-        </w:rPr>
-        <w:t>casesensitive</w:t>
-      </w:r>
-      <w:proofErr w:type="spellEnd"/>
-      <w:r>
-        <w:rPr>
-          <w:i/>
-        </w:rPr>
-        <w:t xml:space="preserve"> so in this case yield should be @yield(‘</w:t>
-      </w:r>
-      <w:proofErr w:type="spellStart"/>
-      <w:r>
-        <w:rPr>
-          <w:i/>
-        </w:rPr>
-        <w:t>PageTitles</w:t>
-      </w:r>
-      <w:proofErr w:type="spellEnd"/>
-      <w:r>
-        <w:rPr>
-          <w:i/>
-        </w:rPr>
-        <w:t>’)</w:t>
-      </w:r>
-      <w:r>
-        <w:rPr>
-          <w:i/>
-        </w:rPr>
         <w:t>.</w:t>
       </w:r>
     </w:p>
@@ -855,21 +526,8 @@
       <w:pPr>
         <w:spacing w:after="0"/>
       </w:pPr>
-      <w:proofErr w:type="gramStart"/>
-      <w:r>
-        <w:t>@yield(</w:t>
-      </w:r>
-      <w:proofErr w:type="gramEnd"/>
-      <w:r>
-        <w:t xml:space="preserve"> ‘</w:t>
-      </w:r>
-      <w:proofErr w:type="spellStart"/>
-      <w:r>
-        <w:t>thisSection</w:t>
-      </w:r>
-      <w:proofErr w:type="spellEnd"/>
-      <w:r>
-        <w:t xml:space="preserve">’ ) </w:t>
+      <w:r>
+        <w:t xml:space="preserve">@yield( ‘thisSection’ ) </w:t>
       </w:r>
     </w:p>
     <w:p>
@@ -895,21 +553,8 @@
       <w:pPr>
         <w:spacing w:after="0"/>
       </w:pPr>
-      <w:proofErr w:type="gramStart"/>
-      <w:r>
-        <w:t>@component(</w:t>
-      </w:r>
-      <w:proofErr w:type="gramEnd"/>
-      <w:r>
-        <w:t>‘</w:t>
-      </w:r>
-      <w:proofErr w:type="spellStart"/>
-      <w:r>
-        <w:t>componentFile</w:t>
-      </w:r>
-      <w:proofErr w:type="spellEnd"/>
-      <w:r>
-        <w:t>’)</w:t>
+      <w:r>
+        <w:t>@component(‘componentFile’)</w:t>
       </w:r>
     </w:p>
     <w:p>
@@ -918,22 +563,7 @@
       </w:pPr>
       <w:r>
         <w:tab/>
-      </w:r>
-      <w:proofErr w:type="gramStart"/>
-      <w:r>
-        <w:t>@slot(</w:t>
-      </w:r>
-      <w:proofErr w:type="gramEnd"/>
-      <w:r>
-        <w:t>‘</w:t>
-      </w:r>
-      <w:proofErr w:type="spellStart"/>
-      <w:r>
-        <w:t>theVariable</w:t>
-      </w:r>
-      <w:proofErr w:type="spellEnd"/>
-      <w:r>
-        <w:t>’)</w:t>
+        <w:t>@slot(‘theVariable’)</w:t>
       </w:r>
     </w:p>
     <w:p>
@@ -945,12 +575,8 @@
       </w:r>
       <w:r>
         <w:tab/>
-      </w:r>
-      <w:proofErr w:type="gramStart"/>
-      <w:r>
         <w:t>text</w:t>
       </w:r>
-      <w:proofErr w:type="gramEnd"/>
     </w:p>
     <w:p>
       <w:pPr>
@@ -958,54 +584,23 @@
       </w:pPr>
       <w:r>
         <w:tab/>
-        <w:t>@</w:t>
-      </w:r>
-      <w:proofErr w:type="spellStart"/>
-      <w:r>
-        <w:t>endslot</w:t>
-      </w:r>
-      <w:proofErr w:type="spellEnd"/>
-    </w:p>
-    <w:p>
-      <w:pPr>
-        <w:spacing w:after="0"/>
-      </w:pPr>
-      <w:r>
-        <w:t>@</w:t>
-      </w:r>
-      <w:proofErr w:type="spellStart"/>
-      <w:r>
-        <w:t>endComponent</w:t>
-      </w:r>
-      <w:proofErr w:type="spellEnd"/>
-    </w:p>
-    <w:p>
-      <w:pPr>
-        <w:spacing w:after="0"/>
-      </w:pPr>
-      <w:r>
-        <w:t xml:space="preserve">Inside the component you can call your components by wrapping them in their slots. The text inside slot will replace the variable with the same name in the </w:t>
-      </w:r>
-      <w:proofErr w:type="spellStart"/>
-      <w:proofErr w:type="gramStart"/>
-      <w:r>
-        <w:t>componentFile</w:t>
-      </w:r>
-      <w:proofErr w:type="spellEnd"/>
-      <w:r>
-        <w:t>(</w:t>
-      </w:r>
-      <w:proofErr w:type="gramEnd"/>
-      <w:r>
-        <w:t xml:space="preserve"> {{$</w:t>
-      </w:r>
-      <w:proofErr w:type="spellStart"/>
-      <w:r>
-        <w:t>theVariable</w:t>
-      </w:r>
-      <w:proofErr w:type="spellEnd"/>
-      <w:r>
-        <w:t xml:space="preserve">}} ).  </w:t>
+        <w:t>@endslot</w:t>
+      </w:r>
+    </w:p>
+    <w:p>
+      <w:pPr>
+        <w:spacing w:after="0"/>
+      </w:pPr>
+      <w:r>
+        <w:t>@endComponent</w:t>
+      </w:r>
+    </w:p>
+    <w:p>
+      <w:pPr>
+        <w:spacing w:after="0"/>
+      </w:pPr>
+      <w:r>
+        <w:t xml:space="preserve">Inside the component you can call your components by wrapping them in their slots. The text inside slot will replace the variable with the same name in the componentFile( {{$theVariable}} ).  </w:t>
       </w:r>
       <w:r>
         <w:t>You can use this to change the attribute of style, text and many others to make them more dynamic.</w:t>
@@ -1036,21 +631,9 @@
       <w:pPr>
         <w:spacing w:after="0"/>
       </w:pPr>
-      <w:proofErr w:type="spellStart"/>
-      <w:proofErr w:type="gramStart"/>
-      <w:r>
-        <w:t>php</w:t>
-      </w:r>
-      <w:proofErr w:type="spellEnd"/>
-      <w:proofErr w:type="gramEnd"/>
-      <w:r>
-        <w:t xml:space="preserve"> artisan </w:t>
-      </w:r>
-      <w:proofErr w:type="spellStart"/>
-      <w:r>
-        <w:t>make:migration</w:t>
-      </w:r>
-      <w:proofErr w:type="spellEnd"/>
+      <w:r>
+        <w:t>php artisan make:migration</w:t>
+      </w:r>
       <w:r>
         <w:t xml:space="preserve"> =&gt; to make migration</w:t>
       </w:r>
@@ -1059,15 +642,8 @@
       <w:pPr>
         <w:spacing w:after="0"/>
       </w:pPr>
-      <w:proofErr w:type="spellStart"/>
-      <w:proofErr w:type="gramStart"/>
-      <w:r>
-        <w:t>php</w:t>
-      </w:r>
-      <w:proofErr w:type="spellEnd"/>
-      <w:proofErr w:type="gramEnd"/>
-      <w:r>
-        <w:t xml:space="preserve"> artisan migrate</w:t>
+      <w:r>
+        <w:t>php artisan migrate</w:t>
       </w:r>
       <w:r>
         <w:t xml:space="preserve"> =&gt; to migrate</w:t>
@@ -1077,21 +653,9 @@
       <w:pPr>
         <w:spacing w:after="0"/>
       </w:pPr>
-      <w:proofErr w:type="spellStart"/>
-      <w:proofErr w:type="gramStart"/>
-      <w:r>
-        <w:t>php</w:t>
-      </w:r>
-      <w:proofErr w:type="spellEnd"/>
-      <w:proofErr w:type="gramEnd"/>
-      <w:r>
-        <w:t xml:space="preserve"> artisan </w:t>
-      </w:r>
-      <w:proofErr w:type="spellStart"/>
-      <w:r>
-        <w:t>migrate:rollback</w:t>
-      </w:r>
-      <w:proofErr w:type="spellEnd"/>
+      <w:r>
+        <w:t>php artisan migrate:rollback</w:t>
+      </w:r>
     </w:p>
     <w:p>
       <w:pPr>
@@ -1125,52 +689,32 @@
       <w:pPr>
         <w:spacing w:after="0"/>
       </w:pPr>
-      <w:proofErr w:type="gramStart"/>
-      <w:r>
-        <w:t>create</w:t>
-      </w:r>
-      <w:proofErr w:type="gramEnd"/>
-      <w:r>
-        <w:t xml:space="preserve"> table</w:t>
-      </w:r>
-    </w:p>
-    <w:p>
-      <w:pPr>
-        <w:spacing w:after="0"/>
-      </w:pPr>
-      <w:proofErr w:type="gramStart"/>
-      <w:r>
-        <w:t>add</w:t>
-      </w:r>
-      <w:proofErr w:type="gramEnd"/>
-      <w:r>
-        <w:t xml:space="preserve"> column</w:t>
-      </w:r>
-    </w:p>
-    <w:p>
-      <w:pPr>
-        <w:spacing w:after="0"/>
-      </w:pPr>
-      <w:proofErr w:type="gramStart"/>
-      <w:r>
-        <w:t>modify</w:t>
-      </w:r>
-      <w:proofErr w:type="gramEnd"/>
-      <w:r>
-        <w:t xml:space="preserve"> column</w:t>
-      </w:r>
-    </w:p>
-    <w:p>
-      <w:pPr>
-        <w:spacing w:after="0"/>
-      </w:pPr>
-      <w:proofErr w:type="gramStart"/>
-      <w:r>
-        <w:t>renaming</w:t>
-      </w:r>
-      <w:proofErr w:type="gramEnd"/>
-      <w:r>
-        <w:t xml:space="preserve"> column</w:t>
+      <w:r>
+        <w:t>create table</w:t>
+      </w:r>
+    </w:p>
+    <w:p>
+      <w:pPr>
+        <w:spacing w:after="0"/>
+      </w:pPr>
+      <w:r>
+        <w:t>add column</w:t>
+      </w:r>
+    </w:p>
+    <w:p>
+      <w:pPr>
+        <w:spacing w:after="0"/>
+      </w:pPr>
+      <w:r>
+        <w:t>modify column</w:t>
+      </w:r>
+    </w:p>
+    <w:p>
+      <w:pPr>
+        <w:spacing w:after="0"/>
+      </w:pPr>
+      <w:r>
+        <w:t>renaming column</w:t>
       </w:r>
     </w:p>
     <w:p>
@@ -1179,15 +723,7 @@
         <w:ind w:left="720"/>
       </w:pPr>
       <w:r>
-        <w:t xml:space="preserve">Note: to do task such as renaming or removing column you might require </w:t>
-      </w:r>
-      <w:proofErr w:type="gramStart"/>
-      <w:r>
-        <w:t>to put</w:t>
-      </w:r>
-      <w:proofErr w:type="gramEnd"/>
-      <w:r>
-        <w:t xml:space="preserve"> </w:t>
+        <w:t xml:space="preserve">Note: to do task such as renaming or removing column you might require to put </w:t>
       </w:r>
     </w:p>
     <w:p>
@@ -1195,32 +731,16 @@
         <w:spacing w:after="0"/>
         <w:ind w:left="720"/>
       </w:pPr>
-      <w:proofErr w:type="gramStart"/>
       <w:r>
         <w:rPr>
           <w:color w:val="808080" w:themeColor="background1" w:themeShade="80"/>
         </w:rPr>
-        <w:t>doctrine/</w:t>
-      </w:r>
-      <w:proofErr w:type="spellStart"/>
+        <w:t xml:space="preserve">doctrine/dbal </w:t>
+      </w:r>
       <w:r>
         <w:rPr>
           <w:color w:val="808080" w:themeColor="background1" w:themeShade="80"/>
         </w:rPr>
-        <w:t>dbal</w:t>
-      </w:r>
-      <w:proofErr w:type="spellEnd"/>
-      <w:proofErr w:type="gramEnd"/>
-      <w:r>
-        <w:rPr>
-          <w:color w:val="808080" w:themeColor="background1" w:themeShade="80"/>
-        </w:rPr>
-        <w:t xml:space="preserve"> </w:t>
-      </w:r>
-      <w:r>
-        <w:rPr>
-          <w:color w:val="808080" w:themeColor="background1" w:themeShade="80"/>
-        </w:rPr>
         <w:t xml:space="preserve">= “*” </w:t>
       </w:r>
       <w:r>
@@ -1229,29 +749,8 @@
         </w:rPr>
         <w:t xml:space="preserve">(default version). </w:t>
       </w:r>
-      <w:proofErr w:type="gramStart"/>
-      <w:r>
-        <w:t>under</w:t>
-      </w:r>
-      <w:proofErr w:type="gramEnd"/>
-      <w:r>
-        <w:t xml:space="preserve"> the required-</w:t>
-      </w:r>
-      <w:proofErr w:type="spellStart"/>
-      <w:r>
-        <w:t>dev</w:t>
-      </w:r>
-      <w:proofErr w:type="spellEnd"/>
-      <w:r>
-        <w:t xml:space="preserve"> in </w:t>
-      </w:r>
-      <w:proofErr w:type="spellStart"/>
-      <w:r>
-        <w:t>composer.json</w:t>
-      </w:r>
-      <w:proofErr w:type="spellEnd"/>
-      <w:r>
-        <w:t xml:space="preserve"> then do </w:t>
+      <w:r>
+        <w:t xml:space="preserve">under the required-dev in composer.json then do </w:t>
       </w:r>
       <w:r>
         <w:rPr>
@@ -1267,267 +766,145 @@
           <w:b/>
           <w:i/>
         </w:rPr>
-        <w:t xml:space="preserve">require </w:t>
+        <w:t>require doctrine/dbal</w:t>
       </w:r>
       <w:r>
         <w:rPr>
           <w:b/>
           <w:i/>
         </w:rPr>
-        <w:t>doctrine/</w:t>
-      </w:r>
-      <w:proofErr w:type="spellStart"/>
+        <w:t xml:space="preserve">. </w:t>
+      </w:r>
+      <w:r>
+        <w:t>But, just if you succeed in adding the dependencies but suffer some errors like</w:t>
+      </w:r>
+    </w:p>
+    <w:p>
+      <w:pPr>
+        <w:ind w:left="720"/>
+        <w:rPr>
+          <w:color w:val="D4D4D4"/>
+        </w:rPr>
+      </w:pPr>
+      <w:r>
+        <w:t xml:space="preserve"> </w:t>
+      </w:r>
+      <w:r>
+        <w:rPr>
+          <w:i/>
+        </w:rPr>
+        <w:t>‘</w:t>
+      </w:r>
+      <w:r>
+        <w:rPr>
+          <w:i/>
+          <w:color w:val="FF0000"/>
+        </w:rPr>
+        <w:t>"Doctrine\DBAL\Driver\PDOMySql\Driver" not found</w:t>
+      </w:r>
+      <w:r>
+        <w:rPr>
+          <w:color w:val="FF0000"/>
+        </w:rPr>
+        <w:t xml:space="preserve"> </w:t>
+      </w:r>
+      <w:r>
+        <w:t xml:space="preserve">’ </w:t>
+      </w:r>
+      <w:r>
+        <w:t xml:space="preserve">you will need to </w:t>
+      </w:r>
+      <w:r>
+        <w:t xml:space="preserve">downgrade the </w:t>
+      </w:r>
+      <w:r>
+        <w:rPr>
+          <w:color w:val="808080" w:themeColor="background1" w:themeShade="80"/>
+        </w:rPr>
+        <w:t>doctrine/dbal = “^2.10“</w:t>
+      </w:r>
+      <w:r>
+        <w:t xml:space="preserve"> </w:t>
+      </w:r>
+      <w:r>
+        <w:rPr>
+          <w:color w:val="00B050"/>
+        </w:rPr>
+        <w:t>(version 2)</w:t>
+      </w:r>
+    </w:p>
+    <w:p>
+      <w:pPr>
+        <w:spacing w:after="0"/>
+      </w:pPr>
+    </w:p>
+    <w:p>
+      <w:pPr>
+        <w:spacing w:after="0"/>
+        <w:rPr>
+          <w:b/>
+          <w:sz w:val="36"/>
+        </w:rPr>
+      </w:pPr>
+      <w:r>
+        <w:rPr>
+          <w:b/>
+          <w:sz w:val="36"/>
+        </w:rPr>
+        <w:lastRenderedPageBreak/>
+        <w:t>Authentication</w:t>
+      </w:r>
+    </w:p>
+    <w:p>
+      <w:pPr>
+        <w:spacing w:after="0"/>
+        <w:rPr>
+          <w:b/>
+          <w:color w:val="E36C0A" w:themeColor="accent6" w:themeShade="BF"/>
+        </w:rPr>
+      </w:pPr>
+      <w:r>
+        <w:rPr>
+          <w:b/>
+          <w:color w:val="E36C0A" w:themeColor="accent6" w:themeShade="BF"/>
+        </w:rPr>
+        <w:t xml:space="preserve">CHECK DOCUMENTATION =&gt; </w:t>
+      </w:r>
+      <w:r>
+        <w:rPr>
+          <w:b/>
+          <w:color w:val="E36C0A" w:themeColor="accent6" w:themeShade="BF"/>
+        </w:rPr>
+        <w:t>Security</w:t>
+      </w:r>
+      <w:r>
+        <w:rPr>
+          <w:b/>
+          <w:color w:val="E36C0A" w:themeColor="accent6" w:themeShade="BF"/>
+        </w:rPr>
+        <w:t xml:space="preserve"> -&gt; </w:t>
+      </w:r>
+      <w:r>
+        <w:rPr>
+          <w:b/>
+          <w:color w:val="E36C0A" w:themeColor="accent6" w:themeShade="BF"/>
+        </w:rPr>
+        <w:t>authentication</w:t>
+      </w:r>
+    </w:p>
+    <w:p>
+      <w:pPr>
+        <w:spacing w:after="0"/>
+      </w:pPr>
+      <w:r>
+        <w:t xml:space="preserve">Install laravel/ui using </w:t>
+      </w:r>
       <w:r>
         <w:rPr>
           <w:b/>
           <w:i/>
         </w:rPr>
-        <w:t>dbal</w:t>
-      </w:r>
-      <w:proofErr w:type="spellEnd"/>
-      <w:r>
-        <w:rPr>
-          <w:b/>
-          <w:i/>
-        </w:rPr>
-        <w:t xml:space="preserve">. </w:t>
-      </w:r>
-      <w:r>
-        <w:t>But, just if you succeed in adding the dependencies but suffer some errors like</w:t>
-      </w:r>
-    </w:p>
-    <w:p>
-      <w:pPr>
-        <w:ind w:left="720"/>
-        <w:rPr>
-          <w:color w:val="D4D4D4"/>
-        </w:rPr>
-      </w:pPr>
-      <w:r>
-        <w:t xml:space="preserve"> </w:t>
-      </w:r>
-      <w:r>
-        <w:rPr>
-          <w:i/>
-        </w:rPr>
-        <w:t>‘</w:t>
-      </w:r>
-      <w:r>
-        <w:rPr>
-          <w:i/>
-          <w:color w:val="FF0000"/>
-        </w:rPr>
-        <w:t>"Doctrine\DBAL\Driver\</w:t>
-      </w:r>
-      <w:proofErr w:type="spellStart"/>
-      <w:r>
-        <w:rPr>
-          <w:i/>
-          <w:color w:val="FF0000"/>
-        </w:rPr>
-        <w:t>PDOMySql</w:t>
-      </w:r>
-      <w:proofErr w:type="spellEnd"/>
-      <w:r>
-        <w:rPr>
-          <w:i/>
-          <w:color w:val="FF0000"/>
-        </w:rPr>
-        <w:t xml:space="preserve">\Driver" not </w:t>
-      </w:r>
-      <w:proofErr w:type="gramStart"/>
-      <w:r>
-        <w:rPr>
-          <w:i/>
-          <w:color w:val="FF0000"/>
-        </w:rPr>
-        <w:t>found</w:t>
-      </w:r>
-      <w:r>
-        <w:rPr>
-          <w:color w:val="FF0000"/>
-        </w:rPr>
-        <w:t xml:space="preserve"> </w:t>
-      </w:r>
-      <w:r>
-        <w:t>’</w:t>
-      </w:r>
-      <w:proofErr w:type="gramEnd"/>
-      <w:r>
-        <w:t xml:space="preserve"> </w:t>
-      </w:r>
-      <w:r>
-        <w:t xml:space="preserve">you will need to </w:t>
-      </w:r>
-      <w:r>
-        <w:t xml:space="preserve">downgrade the </w:t>
-      </w:r>
-      <w:r>
-        <w:rPr>
-          <w:color w:val="808080" w:themeColor="background1" w:themeShade="80"/>
-        </w:rPr>
-        <w:t>doctrine/</w:t>
-      </w:r>
-      <w:proofErr w:type="spellStart"/>
-      <w:r>
-        <w:rPr>
-          <w:color w:val="808080" w:themeColor="background1" w:themeShade="80"/>
-        </w:rPr>
-        <w:t>dbal</w:t>
-      </w:r>
-      <w:proofErr w:type="spellEnd"/>
-      <w:r>
-        <w:rPr>
-          <w:color w:val="808080" w:themeColor="background1" w:themeShade="80"/>
-        </w:rPr>
-        <w:t xml:space="preserve"> = “^2.10“</w:t>
-      </w:r>
-      <w:r>
-        <w:t xml:space="preserve"> </w:t>
-      </w:r>
-      <w:r>
-        <w:rPr>
-          <w:color w:val="00B050"/>
-        </w:rPr>
-        <w:t>(version 2)</w:t>
-      </w:r>
-    </w:p>
-    <w:p>
-      <w:pPr>
-        <w:spacing w:after="0"/>
-      </w:pPr>
-    </w:p>
-    <w:p>
-      <w:pPr>
-        <w:spacing w:after="0"/>
-        <w:rPr>
-          <w:b/>
-          <w:sz w:val="36"/>
-        </w:rPr>
-      </w:pPr>
-      <w:r>
-        <w:rPr>
-          <w:b/>
-          <w:sz w:val="36"/>
-        </w:rPr>
-        <w:lastRenderedPageBreak/>
-        <w:t>Authentication</w:t>
-      </w:r>
-    </w:p>
-    <w:p>
-      <w:pPr>
-        <w:spacing w:after="0"/>
-        <w:rPr>
-          <w:b/>
-          <w:color w:val="E36C0A" w:themeColor="accent6" w:themeShade="BF"/>
-        </w:rPr>
-      </w:pPr>
-      <w:r>
-        <w:rPr>
-          <w:b/>
-          <w:color w:val="E36C0A" w:themeColor="accent6" w:themeShade="BF"/>
-        </w:rPr>
-        <w:t xml:space="preserve">CHECK DOCUMENTATION =&gt; </w:t>
-      </w:r>
-      <w:r>
-        <w:rPr>
-          <w:b/>
-          <w:color w:val="E36C0A" w:themeColor="accent6" w:themeShade="BF"/>
-        </w:rPr>
-        <w:t>Security</w:t>
-      </w:r>
-      <w:r>
-        <w:rPr>
-          <w:b/>
-          <w:color w:val="E36C0A" w:themeColor="accent6" w:themeShade="BF"/>
-        </w:rPr>
-        <w:t xml:space="preserve"> -&gt; </w:t>
-      </w:r>
-      <w:r>
-        <w:rPr>
-          <w:b/>
-          <w:color w:val="E36C0A" w:themeColor="accent6" w:themeShade="BF"/>
-        </w:rPr>
-        <w:t>authentication</w:t>
-      </w:r>
-    </w:p>
-    <w:p>
-      <w:pPr>
-        <w:spacing w:after="0"/>
-      </w:pPr>
-      <w:r>
-        <w:t xml:space="preserve">Install </w:t>
-      </w:r>
-      <w:proofErr w:type="spellStart"/>
-      <w:r>
-        <w:t>laravel</w:t>
-      </w:r>
-      <w:proofErr w:type="spellEnd"/>
-      <w:r>
-        <w:t>/</w:t>
-      </w:r>
-      <w:proofErr w:type="spellStart"/>
-      <w:r>
-        <w:t>ui</w:t>
-      </w:r>
-      <w:proofErr w:type="spellEnd"/>
-      <w:r>
-        <w:t xml:space="preserve"> using </w:t>
-      </w:r>
-      <w:r>
-        <w:rPr>
-          <w:b/>
-          <w:i/>
-        </w:rPr>
-        <w:t xml:space="preserve">composer require </w:t>
-      </w:r>
-      <w:proofErr w:type="spellStart"/>
-      <w:r>
-        <w:rPr>
-          <w:b/>
-          <w:i/>
-        </w:rPr>
-        <w:t>lar</w:t>
-      </w:r>
-      <w:bookmarkStart w:id="0" w:name="_GoBack"/>
-      <w:r>
-        <w:rPr>
-          <w:b/>
-          <w:i/>
-        </w:rPr>
-        <w:t>a</w:t>
-      </w:r>
-      <w:bookmarkEnd w:id="0"/>
-      <w:r>
-        <w:rPr>
-          <w:b/>
-          <w:i/>
-        </w:rPr>
-        <w:t>vel</w:t>
-      </w:r>
-      <w:proofErr w:type="spellEnd"/>
-      <w:r>
-        <w:rPr>
-          <w:b/>
-          <w:i/>
-        </w:rPr>
-        <w:t>/</w:t>
-      </w:r>
-      <w:proofErr w:type="spellStart"/>
-      <w:r>
-        <w:rPr>
-          <w:b/>
-          <w:i/>
-        </w:rPr>
-        <w:t>ui</w:t>
-      </w:r>
-      <w:proofErr w:type="spellEnd"/>
-      <w:r>
-        <w:rPr>
-          <w:b/>
-          <w:i/>
-        </w:rPr>
-        <w:t xml:space="preserve"> </w:t>
+        <w:t xml:space="preserve">composer require laravel/ui </w:t>
       </w:r>
       <w:r>
         <w:rPr>
@@ -1542,26 +919,11 @@
       <w:pPr>
         <w:spacing w:after="0"/>
       </w:pPr>
-      <w:proofErr w:type="spellStart"/>
-      <w:proofErr w:type="gramStart"/>
       <w:r>
         <w:t>l</w:t>
       </w:r>
       <w:r>
-        <w:t>aravel</w:t>
-      </w:r>
-      <w:proofErr w:type="spellEnd"/>
-      <w:r>
-        <w:t>/</w:t>
-      </w:r>
-      <w:proofErr w:type="spellStart"/>
-      <w:r>
-        <w:t>ui</w:t>
-      </w:r>
-      <w:proofErr w:type="spellEnd"/>
-      <w:proofErr w:type="gramEnd"/>
-      <w:r>
-        <w:t xml:space="preserve"> Compatibility</w:t>
+        <w:t>aravel/ui Compatibility</w:t>
       </w:r>
     </w:p>
     <w:p>
@@ -1602,29 +964,7 @@
           <w:szCs w:val="20"/>
           <w:bdr w:val="none" w:sz="0" w:space="0" w:color="auto" w:frame="1"/>
         </w:rPr>
-        <w:t xml:space="preserve">Version     </w:t>
-      </w:r>
-      <w:proofErr w:type="spellStart"/>
-      <w:r>
-        <w:rPr>
-          <w:rFonts w:ascii="inherit" w:eastAsia="Times New Roman" w:hAnsi="inherit" w:cs="Courier New"/>
-          <w:color w:val="548DD4" w:themeColor="text2" w:themeTint="99"/>
-          <w:sz w:val="20"/>
-          <w:szCs w:val="20"/>
-          <w:bdr w:val="none" w:sz="0" w:space="0" w:color="auto" w:frame="1"/>
-        </w:rPr>
-        <w:t>Laravel</w:t>
-      </w:r>
-      <w:proofErr w:type="spellEnd"/>
-      <w:r>
-        <w:rPr>
-          <w:rFonts w:ascii="inherit" w:eastAsia="Times New Roman" w:hAnsi="inherit" w:cs="Courier New"/>
-          <w:color w:val="548DD4" w:themeColor="text2" w:themeTint="99"/>
-          <w:sz w:val="20"/>
-          <w:szCs w:val="20"/>
-          <w:bdr w:val="none" w:sz="0" w:space="0" w:color="auto" w:frame="1"/>
-        </w:rPr>
-        <w:t xml:space="preserve"> Version</w:t>
+        <w:t>Version     Laravel Version</w:t>
       </w:r>
     </w:p>
     <w:p>
@@ -1657,7 +997,6 @@
           <w:bdr w:val="none" w:sz="0" w:space="0" w:color="auto" w:frame="1"/>
         </w:rPr>
       </w:pPr>
-      <w:proofErr w:type="gramStart"/>
       <w:r>
         <w:rPr>
           <w:rFonts w:ascii="inherit" w:eastAsia="Times New Roman" w:hAnsi="inherit" w:cs="Courier New"/>
@@ -1666,18 +1005,7 @@
           <w:szCs w:val="20"/>
           <w:bdr w:val="none" w:sz="0" w:space="0" w:color="auto" w:frame="1"/>
         </w:rPr>
-        <w:t>1.x</w:t>
-      </w:r>
-      <w:proofErr w:type="gramEnd"/>
-      <w:r>
-        <w:rPr>
-          <w:rFonts w:ascii="inherit" w:eastAsia="Times New Roman" w:hAnsi="inherit" w:cs="Courier New"/>
-          <w:color w:val="548DD4" w:themeColor="text2" w:themeTint="99"/>
-          <w:sz w:val="20"/>
-          <w:szCs w:val="20"/>
-          <w:bdr w:val="none" w:sz="0" w:space="0" w:color="auto" w:frame="1"/>
-        </w:rPr>
-        <w:t xml:space="preserve">         5.8, 6.x</w:t>
+        <w:t>1.x         5.8, 6.x</w:t>
       </w:r>
     </w:p>
     <w:p>
@@ -1710,7 +1038,6 @@
           <w:bdr w:val="none" w:sz="0" w:space="0" w:color="auto" w:frame="1"/>
         </w:rPr>
       </w:pPr>
-      <w:proofErr w:type="gramStart"/>
       <w:r>
         <w:rPr>
           <w:rFonts w:ascii="inherit" w:eastAsia="Times New Roman" w:hAnsi="inherit" w:cs="Courier New"/>
@@ -1719,18 +1046,7 @@
           <w:szCs w:val="20"/>
           <w:bdr w:val="none" w:sz="0" w:space="0" w:color="auto" w:frame="1"/>
         </w:rPr>
-        <w:t>2.x</w:t>
-      </w:r>
-      <w:proofErr w:type="gramEnd"/>
-      <w:r>
-        <w:rPr>
-          <w:rFonts w:ascii="inherit" w:eastAsia="Times New Roman" w:hAnsi="inherit" w:cs="Courier New"/>
-          <w:color w:val="548DD4" w:themeColor="text2" w:themeTint="99"/>
-          <w:sz w:val="20"/>
-          <w:szCs w:val="20"/>
-          <w:bdr w:val="none" w:sz="0" w:space="0" w:color="auto" w:frame="1"/>
-        </w:rPr>
-        <w:t xml:space="preserve">         7.x</w:t>
+        <w:t>2.x         7.x</w:t>
       </w:r>
     </w:p>
     <w:p>
@@ -1762,7 +1078,6 @@
           <w:szCs w:val="20"/>
         </w:rPr>
       </w:pPr>
-      <w:proofErr w:type="gramStart"/>
       <w:r>
         <w:rPr>
           <w:rFonts w:ascii="inherit" w:eastAsia="Times New Roman" w:hAnsi="inherit" w:cs="Courier New"/>
@@ -1771,39 +1086,1372 @@
           <w:szCs w:val="20"/>
           <w:bdr w:val="none" w:sz="0" w:space="0" w:color="auto" w:frame="1"/>
         </w:rPr>
-        <w:t>3.x</w:t>
-      </w:r>
-      <w:proofErr w:type="gramEnd"/>
-      <w:r>
-        <w:rPr>
-          <w:rFonts w:ascii="inherit" w:eastAsia="Times New Roman" w:hAnsi="inherit" w:cs="Courier New"/>
-          <w:color w:val="548DD4" w:themeColor="text2" w:themeTint="99"/>
-          <w:sz w:val="20"/>
-          <w:szCs w:val="20"/>
-          <w:bdr w:val="none" w:sz="0" w:space="0" w:color="auto" w:frame="1"/>
-        </w:rPr>
-        <w:t xml:space="preserve">         8.x</w:t>
-      </w:r>
-    </w:p>
-    <w:p>
-      <w:pPr>
-        <w:spacing w:after="0"/>
-      </w:pPr>
-      <w:proofErr w:type="spellStart"/>
-      <w:r>
-        <w:t>Laravel</w:t>
-      </w:r>
-      <w:proofErr w:type="spellEnd"/>
-      <w:r>
-        <w:t>/</w:t>
-      </w:r>
-      <w:proofErr w:type="spellStart"/>
-      <w:r>
-        <w:t>ui</w:t>
-      </w:r>
-      <w:proofErr w:type="spellEnd"/>
-      <w:r>
-        <w:t xml:space="preserve"> </w:t>
+        <w:t>3.x         8.x</w:t>
+      </w:r>
+    </w:p>
+    <w:p>
+      <w:pPr>
+        <w:spacing w:after="0"/>
+      </w:pPr>
+      <w:r>
+        <w:t xml:space="preserve">Laravel/ui </w:t>
+      </w:r>
+    </w:p>
+    <w:p>
+      <w:pPr>
+        <w:spacing w:after="0"/>
+      </w:pPr>
+      <w:r>
+        <w:t>To edit the view or php files provided by the laravel/ui</w:t>
+      </w:r>
+    </w:p>
+    <w:p>
+      <w:pPr>
+        <w:spacing w:after="0"/>
+      </w:pPr>
+      <w:r>
+        <w:t>Go to vendor&gt;laravel&gt;framework&gt;src/illuminate&gt;foundation&gt;auth</w:t>
+      </w:r>
+    </w:p>
+    <w:p>
+      <w:pPr>
+        <w:spacing w:after="0"/>
+      </w:pPr>
+      <w:r>
+        <w:t>There exist list of methods but you shouldn’t edit them, instead copy the methods to the controller files and override them there.</w:t>
+      </w:r>
+    </w:p>
+    <w:p>
+      <w:pPr>
+        <w:spacing w:after="0"/>
+      </w:pPr>
+    </w:p>
+    <w:p>
+      <w:pPr>
+        <w:spacing w:after="0"/>
+      </w:pPr>
+      <w:r>
+        <w:t xml:space="preserve">{{ Auth::user()-&gt;name }} </w:t>
+      </w:r>
+      <w:r>
+        <w:tab/>
+        <w:t>means the name of the current authenticated user model’s name</w:t>
+      </w:r>
+      <w:r>
+        <w:t xml:space="preserve"> by placing it inside {{ }} means to output the user’s name</w:t>
+      </w:r>
+      <w:r>
+        <w:t xml:space="preserve"> there is also other attribute depends on the model</w:t>
+      </w:r>
+    </w:p>
+    <w:p>
+      <w:pPr>
+        <w:spacing w:after="0"/>
+      </w:pPr>
+      <w:r>
+        <w:t>To edit user :</w:t>
+      </w:r>
+    </w:p>
+    <w:p>
+      <w:pPr>
+        <w:shd w:val="clear" w:color="auto" w:fill="1E1E1E"/>
+        <w:spacing w:after="0" w:line="285" w:lineRule="atLeast"/>
+        <w:rPr>
+          <w:rFonts w:ascii="Consolas" w:eastAsia="Times New Roman" w:hAnsi="Consolas" w:cs="Consolas"/>
+          <w:color w:val="D4D4D4"/>
+          <w:sz w:val="21"/>
+          <w:szCs w:val="21"/>
+        </w:rPr>
+      </w:pPr>
+      <w:r>
+        <w:rPr>
+          <w:rFonts w:ascii="Consolas" w:eastAsia="Times New Roman" w:hAnsi="Consolas" w:cs="Consolas"/>
+          <w:color w:val="D4D4D4"/>
+          <w:sz w:val="21"/>
+          <w:szCs w:val="21"/>
+        </w:rPr>
+        <w:t>    </w:t>
+      </w:r>
+      <w:r>
+        <w:rPr>
+          <w:rFonts w:ascii="Consolas" w:eastAsia="Times New Roman" w:hAnsi="Consolas" w:cs="Consolas"/>
+          <w:color w:val="569CD6"/>
+          <w:sz w:val="21"/>
+          <w:szCs w:val="21"/>
+        </w:rPr>
+        <w:t>public</w:t>
+      </w:r>
+      <w:r>
+        <w:rPr>
+          <w:rFonts w:ascii="Consolas" w:eastAsia="Times New Roman" w:hAnsi="Consolas" w:cs="Consolas"/>
+          <w:color w:val="D4D4D4"/>
+          <w:sz w:val="21"/>
+          <w:szCs w:val="21"/>
+        </w:rPr>
+        <w:t> </w:t>
+      </w:r>
+      <w:r>
+        <w:rPr>
+          <w:rFonts w:ascii="Consolas" w:eastAsia="Times New Roman" w:hAnsi="Consolas" w:cs="Consolas"/>
+          <w:color w:val="569CD6"/>
+          <w:sz w:val="21"/>
+          <w:szCs w:val="21"/>
+        </w:rPr>
+        <w:t>function</w:t>
+      </w:r>
+      <w:r>
+        <w:rPr>
+          <w:rFonts w:ascii="Consolas" w:eastAsia="Times New Roman" w:hAnsi="Consolas" w:cs="Consolas"/>
+          <w:color w:val="D4D4D4"/>
+          <w:sz w:val="21"/>
+          <w:szCs w:val="21"/>
+        </w:rPr>
+        <w:t> </w:t>
+      </w:r>
+      <w:r>
+        <w:rPr>
+          <w:rFonts w:ascii="Consolas" w:eastAsia="Times New Roman" w:hAnsi="Consolas" w:cs="Consolas"/>
+          <w:color w:val="DCDCAA"/>
+          <w:sz w:val="21"/>
+          <w:szCs w:val="21"/>
+        </w:rPr>
+        <w:t>profileUpdate</w:t>
+      </w:r>
+      <w:r>
+        <w:rPr>
+          <w:rFonts w:ascii="Consolas" w:eastAsia="Times New Roman" w:hAnsi="Consolas" w:cs="Consolas"/>
+          <w:color w:val="D4D4D4"/>
+          <w:sz w:val="21"/>
+          <w:szCs w:val="21"/>
+        </w:rPr>
+        <w:t>(</w:t>
+      </w:r>
+      <w:r>
+        <w:rPr>
+          <w:rFonts w:ascii="Consolas" w:eastAsia="Times New Roman" w:hAnsi="Consolas" w:cs="Consolas"/>
+          <w:color w:val="569CD6"/>
+          <w:sz w:val="21"/>
+          <w:szCs w:val="21"/>
+        </w:rPr>
+        <w:t>Request</w:t>
+      </w:r>
+      <w:r>
+        <w:rPr>
+          <w:rFonts w:ascii="Consolas" w:eastAsia="Times New Roman" w:hAnsi="Consolas" w:cs="Consolas"/>
+          <w:color w:val="D4D4D4"/>
+          <w:sz w:val="21"/>
+          <w:szCs w:val="21"/>
+        </w:rPr>
+        <w:t> </w:t>
+      </w:r>
+      <w:r>
+        <w:rPr>
+          <w:rFonts w:ascii="Consolas" w:eastAsia="Times New Roman" w:hAnsi="Consolas" w:cs="Consolas"/>
+          <w:color w:val="9CDCFE"/>
+          <w:sz w:val="21"/>
+          <w:szCs w:val="21"/>
+        </w:rPr>
+        <w:t>$request</w:t>
+      </w:r>
+      <w:r>
+        <w:rPr>
+          <w:rFonts w:ascii="Consolas" w:eastAsia="Times New Roman" w:hAnsi="Consolas" w:cs="Consolas"/>
+          <w:color w:val="D4D4D4"/>
+          <w:sz w:val="21"/>
+          <w:szCs w:val="21"/>
+        </w:rPr>
+        <w:t>){</w:t>
+      </w:r>
+    </w:p>
+    <w:p>
+      <w:pPr>
+        <w:shd w:val="clear" w:color="auto" w:fill="1E1E1E"/>
+        <w:spacing w:after="0" w:line="285" w:lineRule="atLeast"/>
+        <w:rPr>
+          <w:rFonts w:ascii="Consolas" w:eastAsia="Times New Roman" w:hAnsi="Consolas" w:cs="Consolas"/>
+          <w:color w:val="D4D4D4"/>
+          <w:sz w:val="21"/>
+          <w:szCs w:val="21"/>
+        </w:rPr>
+      </w:pPr>
+      <w:r>
+        <w:rPr>
+          <w:rFonts w:ascii="Consolas" w:eastAsia="Times New Roman" w:hAnsi="Consolas" w:cs="Consolas"/>
+          <w:color w:val="D4D4D4"/>
+          <w:sz w:val="21"/>
+          <w:szCs w:val="21"/>
+        </w:rPr>
+        <w:t>        </w:t>
+      </w:r>
+      <w:r>
+        <w:rPr>
+          <w:rFonts w:ascii="Consolas" w:eastAsia="Times New Roman" w:hAnsi="Consolas" w:cs="Consolas"/>
+          <w:color w:val="9CDCFE"/>
+          <w:sz w:val="21"/>
+          <w:szCs w:val="21"/>
+        </w:rPr>
+        <w:t>$user</w:t>
+      </w:r>
+      <w:r>
+        <w:rPr>
+          <w:rFonts w:ascii="Consolas" w:eastAsia="Times New Roman" w:hAnsi="Consolas" w:cs="Consolas"/>
+          <w:color w:val="D4D4D4"/>
+          <w:sz w:val="21"/>
+          <w:szCs w:val="21"/>
+        </w:rPr>
+        <w:t> = </w:t>
+      </w:r>
+      <w:r>
+        <w:rPr>
+          <w:rFonts w:ascii="Consolas" w:eastAsia="Times New Roman" w:hAnsi="Consolas" w:cs="Consolas"/>
+          <w:color w:val="4EC9B0"/>
+          <w:sz w:val="21"/>
+          <w:szCs w:val="21"/>
+        </w:rPr>
+        <w:t>Auth</w:t>
+      </w:r>
+      <w:r>
+        <w:rPr>
+          <w:rFonts w:ascii="Consolas" w:eastAsia="Times New Roman" w:hAnsi="Consolas" w:cs="Consolas"/>
+          <w:color w:val="D4D4D4"/>
+          <w:sz w:val="21"/>
+          <w:szCs w:val="21"/>
+        </w:rPr>
+        <w:t>::</w:t>
+      </w:r>
+      <w:r>
+        <w:rPr>
+          <w:rFonts w:ascii="Consolas" w:eastAsia="Times New Roman" w:hAnsi="Consolas" w:cs="Consolas"/>
+          <w:color w:val="DCDCAA"/>
+          <w:sz w:val="21"/>
+          <w:szCs w:val="21"/>
+        </w:rPr>
+        <w:t>user</w:t>
+      </w:r>
+      <w:r>
+        <w:rPr>
+          <w:rFonts w:ascii="Consolas" w:eastAsia="Times New Roman" w:hAnsi="Consolas" w:cs="Consolas"/>
+          <w:color w:val="D4D4D4"/>
+          <w:sz w:val="21"/>
+          <w:szCs w:val="21"/>
+        </w:rPr>
+        <w:t>();</w:t>
+      </w:r>
+    </w:p>
+    <w:p>
+      <w:pPr>
+        <w:shd w:val="clear" w:color="auto" w:fill="1E1E1E"/>
+        <w:spacing w:after="0" w:line="285" w:lineRule="atLeast"/>
+        <w:rPr>
+          <w:rFonts w:ascii="Consolas" w:eastAsia="Times New Roman" w:hAnsi="Consolas" w:cs="Consolas"/>
+          <w:color w:val="D4D4D4"/>
+          <w:sz w:val="21"/>
+          <w:szCs w:val="21"/>
+        </w:rPr>
+      </w:pPr>
+      <w:r>
+        <w:rPr>
+          <w:rFonts w:ascii="Consolas" w:eastAsia="Times New Roman" w:hAnsi="Consolas" w:cs="Consolas"/>
+          <w:color w:val="D4D4D4"/>
+          <w:sz w:val="21"/>
+          <w:szCs w:val="21"/>
+        </w:rPr>
+        <w:t>        </w:t>
+      </w:r>
+      <w:r>
+        <w:rPr>
+          <w:rFonts w:ascii="Consolas" w:eastAsia="Times New Roman" w:hAnsi="Consolas" w:cs="Consolas"/>
+          <w:color w:val="9CDCFE"/>
+          <w:sz w:val="21"/>
+          <w:szCs w:val="21"/>
+        </w:rPr>
+        <w:t>$user</w:t>
+      </w:r>
+      <w:r>
+        <w:rPr>
+          <w:rFonts w:ascii="Consolas" w:eastAsia="Times New Roman" w:hAnsi="Consolas" w:cs="Consolas"/>
+          <w:color w:val="D4D4D4"/>
+          <w:sz w:val="21"/>
+          <w:szCs w:val="21"/>
+        </w:rPr>
+        <w:t>-&gt;</w:t>
+      </w:r>
+      <w:r>
+        <w:rPr>
+          <w:rFonts w:ascii="Consolas" w:eastAsia="Times New Roman" w:hAnsi="Consolas" w:cs="Consolas"/>
+          <w:color w:val="9CDCFE"/>
+          <w:sz w:val="21"/>
+          <w:szCs w:val="21"/>
+        </w:rPr>
+        <w:t>name</w:t>
+      </w:r>
+      <w:r>
+        <w:rPr>
+          <w:rFonts w:ascii="Consolas" w:eastAsia="Times New Roman" w:hAnsi="Consolas" w:cs="Consolas"/>
+          <w:color w:val="D4D4D4"/>
+          <w:sz w:val="21"/>
+          <w:szCs w:val="21"/>
+        </w:rPr>
+        <w:t> = </w:t>
+      </w:r>
+      <w:r>
+        <w:rPr>
+          <w:rFonts w:ascii="Consolas" w:eastAsia="Times New Roman" w:hAnsi="Consolas" w:cs="Consolas"/>
+          <w:color w:val="9CDCFE"/>
+          <w:sz w:val="21"/>
+          <w:szCs w:val="21"/>
+        </w:rPr>
+        <w:t>$request</w:t>
+      </w:r>
+      <w:r>
+        <w:rPr>
+          <w:rFonts w:ascii="Consolas" w:eastAsia="Times New Roman" w:hAnsi="Consolas" w:cs="Consolas"/>
+          <w:color w:val="D4D4D4"/>
+          <w:sz w:val="21"/>
+          <w:szCs w:val="21"/>
+        </w:rPr>
+        <w:t>[</w:t>
+      </w:r>
+      <w:r>
+        <w:rPr>
+          <w:rFonts w:ascii="Consolas" w:eastAsia="Times New Roman" w:hAnsi="Consolas" w:cs="Consolas"/>
+          <w:color w:val="CE9178"/>
+          <w:sz w:val="21"/>
+          <w:szCs w:val="21"/>
+        </w:rPr>
+        <w:t>'name'</w:t>
+      </w:r>
+      <w:r>
+        <w:rPr>
+          <w:rFonts w:ascii="Consolas" w:eastAsia="Times New Roman" w:hAnsi="Consolas" w:cs="Consolas"/>
+          <w:color w:val="D4D4D4"/>
+          <w:sz w:val="21"/>
+          <w:szCs w:val="21"/>
+        </w:rPr>
+        <w:t>];</w:t>
+      </w:r>
+    </w:p>
+    <w:p>
+      <w:pPr>
+        <w:shd w:val="clear" w:color="auto" w:fill="1E1E1E"/>
+        <w:spacing w:after="0" w:line="285" w:lineRule="atLeast"/>
+        <w:rPr>
+          <w:rFonts w:ascii="Consolas" w:eastAsia="Times New Roman" w:hAnsi="Consolas" w:cs="Consolas"/>
+          <w:color w:val="D4D4D4"/>
+          <w:sz w:val="21"/>
+          <w:szCs w:val="21"/>
+        </w:rPr>
+      </w:pPr>
+      <w:r>
+        <w:rPr>
+          <w:rFonts w:ascii="Consolas" w:eastAsia="Times New Roman" w:hAnsi="Consolas" w:cs="Consolas"/>
+          <w:color w:val="D4D4D4"/>
+          <w:sz w:val="21"/>
+          <w:szCs w:val="21"/>
+        </w:rPr>
+        <w:t>        </w:t>
+      </w:r>
+      <w:r>
+        <w:rPr>
+          <w:rFonts w:ascii="Consolas" w:eastAsia="Times New Roman" w:hAnsi="Consolas" w:cs="Consolas"/>
+          <w:color w:val="9CDCFE"/>
+          <w:sz w:val="21"/>
+          <w:szCs w:val="21"/>
+        </w:rPr>
+        <w:t>$user</w:t>
+      </w:r>
+      <w:r>
+        <w:rPr>
+          <w:rFonts w:ascii="Consolas" w:eastAsia="Times New Roman" w:hAnsi="Consolas" w:cs="Consolas"/>
+          <w:color w:val="D4D4D4"/>
+          <w:sz w:val="21"/>
+          <w:szCs w:val="21"/>
+        </w:rPr>
+        <w:t>-&gt;</w:t>
+      </w:r>
+      <w:r>
+        <w:rPr>
+          <w:rFonts w:ascii="Consolas" w:eastAsia="Times New Roman" w:hAnsi="Consolas" w:cs="Consolas"/>
+          <w:color w:val="9CDCFE"/>
+          <w:sz w:val="21"/>
+          <w:szCs w:val="21"/>
+        </w:rPr>
+        <w:t>email</w:t>
+      </w:r>
+      <w:r>
+        <w:rPr>
+          <w:rFonts w:ascii="Consolas" w:eastAsia="Times New Roman" w:hAnsi="Consolas" w:cs="Consolas"/>
+          <w:color w:val="D4D4D4"/>
+          <w:sz w:val="21"/>
+          <w:szCs w:val="21"/>
+        </w:rPr>
+        <w:t> = </w:t>
+      </w:r>
+      <w:r>
+        <w:rPr>
+          <w:rFonts w:ascii="Consolas" w:eastAsia="Times New Roman" w:hAnsi="Consolas" w:cs="Consolas"/>
+          <w:color w:val="9CDCFE"/>
+          <w:sz w:val="21"/>
+          <w:szCs w:val="21"/>
+        </w:rPr>
+        <w:t>$request</w:t>
+      </w:r>
+      <w:r>
+        <w:rPr>
+          <w:rFonts w:ascii="Consolas" w:eastAsia="Times New Roman" w:hAnsi="Consolas" w:cs="Consolas"/>
+          <w:color w:val="D4D4D4"/>
+          <w:sz w:val="21"/>
+          <w:szCs w:val="21"/>
+        </w:rPr>
+        <w:t>[</w:t>
+      </w:r>
+      <w:r>
+        <w:rPr>
+          <w:rFonts w:ascii="Consolas" w:eastAsia="Times New Roman" w:hAnsi="Consolas" w:cs="Consolas"/>
+          <w:color w:val="CE9178"/>
+          <w:sz w:val="21"/>
+          <w:szCs w:val="21"/>
+        </w:rPr>
+        <w:t>'email'</w:t>
+      </w:r>
+      <w:r>
+        <w:rPr>
+          <w:rFonts w:ascii="Consolas" w:eastAsia="Times New Roman" w:hAnsi="Consolas" w:cs="Consolas"/>
+          <w:color w:val="D4D4D4"/>
+          <w:sz w:val="21"/>
+          <w:szCs w:val="21"/>
+        </w:rPr>
+        <w:t>];</w:t>
+      </w:r>
+    </w:p>
+    <w:p>
+      <w:pPr>
+        <w:shd w:val="clear" w:color="auto" w:fill="1E1E1E"/>
+        <w:spacing w:after="0" w:line="285" w:lineRule="atLeast"/>
+        <w:rPr>
+          <w:rFonts w:ascii="Consolas" w:eastAsia="Times New Roman" w:hAnsi="Consolas" w:cs="Consolas"/>
+          <w:color w:val="D4D4D4"/>
+          <w:sz w:val="21"/>
+          <w:szCs w:val="21"/>
+        </w:rPr>
+      </w:pPr>
+      <w:r>
+        <w:rPr>
+          <w:rFonts w:ascii="Consolas" w:eastAsia="Times New Roman" w:hAnsi="Consolas" w:cs="Consolas"/>
+          <w:color w:val="D4D4D4"/>
+          <w:sz w:val="21"/>
+          <w:szCs w:val="21"/>
+        </w:rPr>
+        <w:t>        </w:t>
+      </w:r>
+      <w:r>
+        <w:rPr>
+          <w:rFonts w:ascii="Consolas" w:eastAsia="Times New Roman" w:hAnsi="Consolas" w:cs="Consolas"/>
+          <w:color w:val="9CDCFE"/>
+          <w:sz w:val="21"/>
+          <w:szCs w:val="21"/>
+        </w:rPr>
+        <w:t>$user</w:t>
+      </w:r>
+      <w:r>
+        <w:rPr>
+          <w:rFonts w:ascii="Consolas" w:eastAsia="Times New Roman" w:hAnsi="Consolas" w:cs="Consolas"/>
+          <w:color w:val="D4D4D4"/>
+          <w:sz w:val="21"/>
+          <w:szCs w:val="21"/>
+        </w:rPr>
+        <w:t>-&gt;</w:t>
+      </w:r>
+      <w:r>
+        <w:rPr>
+          <w:rFonts w:ascii="Consolas" w:eastAsia="Times New Roman" w:hAnsi="Consolas" w:cs="Consolas"/>
+          <w:color w:val="DCDCAA"/>
+          <w:sz w:val="21"/>
+          <w:szCs w:val="21"/>
+        </w:rPr>
+        <w:t>save</w:t>
+      </w:r>
+      <w:r>
+        <w:rPr>
+          <w:rFonts w:ascii="Consolas" w:eastAsia="Times New Roman" w:hAnsi="Consolas" w:cs="Consolas"/>
+          <w:color w:val="D4D4D4"/>
+          <w:sz w:val="21"/>
+          <w:szCs w:val="21"/>
+        </w:rPr>
+        <w:t>();</w:t>
+      </w:r>
+    </w:p>
+    <w:p>
+      <w:pPr>
+        <w:shd w:val="clear" w:color="auto" w:fill="1E1E1E"/>
+        <w:spacing w:after="0" w:line="285" w:lineRule="atLeast"/>
+        <w:rPr>
+          <w:rFonts w:ascii="Consolas" w:eastAsia="Times New Roman" w:hAnsi="Consolas" w:cs="Consolas"/>
+          <w:color w:val="D4D4D4"/>
+          <w:sz w:val="21"/>
+          <w:szCs w:val="21"/>
+        </w:rPr>
+      </w:pPr>
+      <w:r>
+        <w:rPr>
+          <w:rFonts w:ascii="Consolas" w:eastAsia="Times New Roman" w:hAnsi="Consolas" w:cs="Consolas"/>
+          <w:color w:val="D4D4D4"/>
+          <w:sz w:val="21"/>
+          <w:szCs w:val="21"/>
+        </w:rPr>
+        <w:t>       </w:t>
+      </w:r>
+      <w:r>
+        <w:rPr>
+          <w:rFonts w:ascii="Consolas" w:eastAsia="Times New Roman" w:hAnsi="Consolas" w:cs="Consolas"/>
+          <w:color w:val="C586C0"/>
+          <w:sz w:val="21"/>
+          <w:szCs w:val="21"/>
+        </w:rPr>
+        <w:t>return</w:t>
+      </w:r>
+      <w:r>
+        <w:rPr>
+          <w:rFonts w:ascii="Consolas" w:eastAsia="Times New Roman" w:hAnsi="Consolas" w:cs="Consolas"/>
+          <w:color w:val="D4D4D4"/>
+          <w:sz w:val="21"/>
+          <w:szCs w:val="21"/>
+        </w:rPr>
+        <w:t> </w:t>
+      </w:r>
+      <w:r>
+        <w:rPr>
+          <w:rFonts w:ascii="Consolas" w:eastAsia="Times New Roman" w:hAnsi="Consolas" w:cs="Consolas"/>
+          <w:color w:val="DCDCAA"/>
+          <w:sz w:val="21"/>
+          <w:szCs w:val="21"/>
+        </w:rPr>
+        <w:t>back</w:t>
+      </w:r>
+      <w:r>
+        <w:rPr>
+          <w:rFonts w:ascii="Consolas" w:eastAsia="Times New Roman" w:hAnsi="Consolas" w:cs="Consolas"/>
+          <w:color w:val="D4D4D4"/>
+          <w:sz w:val="21"/>
+          <w:szCs w:val="21"/>
+        </w:rPr>
+        <w:t>();</w:t>
+      </w:r>
+    </w:p>
+    <w:p>
+      <w:pPr>
+        <w:shd w:val="clear" w:color="auto" w:fill="1E1E1E"/>
+        <w:spacing w:after="0" w:line="285" w:lineRule="atLeast"/>
+        <w:rPr>
+          <w:rFonts w:ascii="Consolas" w:eastAsia="Times New Roman" w:hAnsi="Consolas" w:cs="Consolas"/>
+          <w:color w:val="D4D4D4"/>
+          <w:sz w:val="21"/>
+          <w:szCs w:val="21"/>
+        </w:rPr>
+      </w:pPr>
+      <w:r>
+        <w:rPr>
+          <w:rFonts w:ascii="Consolas" w:eastAsia="Times New Roman" w:hAnsi="Consolas" w:cs="Consolas"/>
+          <w:color w:val="D4D4D4"/>
+          <w:sz w:val="21"/>
+          <w:szCs w:val="21"/>
+        </w:rPr>
+        <w:t>    }</w:t>
+      </w:r>
+    </w:p>
+    <w:p>
+      <w:pPr>
+        <w:spacing w:after="0"/>
+      </w:pPr>
+      <w:r>
+        <w:t>$request will store the data from Request object. Request is where t</w:t>
+      </w:r>
+      <w:r>
+        <w:t>o obtain an insta</w:t>
+      </w:r>
+      <w:r>
+        <w:t>nce of the current HTTP request, in this example, is the user’s name and email from the post method</w:t>
+      </w:r>
+    </w:p>
+    <w:p>
+      <w:pPr>
+        <w:spacing w:after="0"/>
+      </w:pPr>
+    </w:p>
+    <w:p>
+      <w:pPr>
+        <w:spacing w:after="0"/>
+      </w:pPr>
+      <w:r>
+        <w:t>Back() is global method to redirect to previous view</w:t>
+      </w:r>
+    </w:p>
+    <w:p>
+      <w:pPr>
+        <w:spacing w:after="0"/>
+      </w:pPr>
+    </w:p>
+    <w:p>
+      <w:pPr>
+        <w:spacing w:after="0"/>
+      </w:pPr>
+      <w:r>
+        <w:t xml:space="preserve">To do validation just put it before the operation, if something went wrong the rest of the code won’t run </w:t>
+      </w:r>
+    </w:p>
+    <w:p>
+      <w:pPr>
+        <w:shd w:val="clear" w:color="auto" w:fill="1E1E1E"/>
+        <w:spacing w:after="0" w:line="285" w:lineRule="atLeast"/>
+        <w:rPr>
+          <w:rFonts w:ascii="Consolas" w:eastAsia="Times New Roman" w:hAnsi="Consolas" w:cs="Consolas"/>
+          <w:color w:val="D4D4D4"/>
+          <w:sz w:val="21"/>
+          <w:szCs w:val="21"/>
+        </w:rPr>
+      </w:pPr>
+      <w:r>
+        <w:rPr>
+          <w:rFonts w:ascii="Consolas" w:eastAsia="Times New Roman" w:hAnsi="Consolas" w:cs="Consolas"/>
+          <w:color w:val="569CD6"/>
+          <w:sz w:val="21"/>
+          <w:szCs w:val="21"/>
+        </w:rPr>
+        <w:t>public</w:t>
+      </w:r>
+      <w:r>
+        <w:rPr>
+          <w:rFonts w:ascii="Consolas" w:eastAsia="Times New Roman" w:hAnsi="Consolas" w:cs="Consolas"/>
+          <w:color w:val="D4D4D4"/>
+          <w:sz w:val="21"/>
+          <w:szCs w:val="21"/>
+        </w:rPr>
+        <w:t> </w:t>
+      </w:r>
+      <w:r>
+        <w:rPr>
+          <w:rFonts w:ascii="Consolas" w:eastAsia="Times New Roman" w:hAnsi="Consolas" w:cs="Consolas"/>
+          <w:color w:val="569CD6"/>
+          <w:sz w:val="21"/>
+          <w:szCs w:val="21"/>
+        </w:rPr>
+        <w:t>function</w:t>
+      </w:r>
+      <w:r>
+        <w:rPr>
+          <w:rFonts w:ascii="Consolas" w:eastAsia="Times New Roman" w:hAnsi="Consolas" w:cs="Consolas"/>
+          <w:color w:val="D4D4D4"/>
+          <w:sz w:val="21"/>
+          <w:szCs w:val="21"/>
+        </w:rPr>
+        <w:t> </w:t>
+      </w:r>
+      <w:r>
+        <w:rPr>
+          <w:rFonts w:ascii="Consolas" w:eastAsia="Times New Roman" w:hAnsi="Consolas" w:cs="Consolas"/>
+          <w:color w:val="DCDCAA"/>
+          <w:sz w:val="21"/>
+          <w:szCs w:val="21"/>
+        </w:rPr>
+        <w:t>profileUpdate</w:t>
+      </w:r>
+      <w:r>
+        <w:rPr>
+          <w:rFonts w:ascii="Consolas" w:eastAsia="Times New Roman" w:hAnsi="Consolas" w:cs="Consolas"/>
+          <w:color w:val="D4D4D4"/>
+          <w:sz w:val="21"/>
+          <w:szCs w:val="21"/>
+        </w:rPr>
+        <w:t>(</w:t>
+      </w:r>
+      <w:r>
+        <w:rPr>
+          <w:rFonts w:ascii="Consolas" w:eastAsia="Times New Roman" w:hAnsi="Consolas" w:cs="Consolas"/>
+          <w:color w:val="569CD6"/>
+          <w:sz w:val="21"/>
+          <w:szCs w:val="21"/>
+        </w:rPr>
+        <w:t>Request</w:t>
+      </w:r>
+      <w:r>
+        <w:rPr>
+          <w:rFonts w:ascii="Consolas" w:eastAsia="Times New Roman" w:hAnsi="Consolas" w:cs="Consolas"/>
+          <w:color w:val="D4D4D4"/>
+          <w:sz w:val="21"/>
+          <w:szCs w:val="21"/>
+        </w:rPr>
+        <w:t> </w:t>
+      </w:r>
+      <w:r>
+        <w:rPr>
+          <w:rFonts w:ascii="Consolas" w:eastAsia="Times New Roman" w:hAnsi="Consolas" w:cs="Consolas"/>
+          <w:color w:val="9CDCFE"/>
+          <w:sz w:val="21"/>
+          <w:szCs w:val="21"/>
+        </w:rPr>
+        <w:t>$request</w:t>
+      </w:r>
+      <w:r>
+        <w:rPr>
+          <w:rFonts w:ascii="Consolas" w:eastAsia="Times New Roman" w:hAnsi="Consolas" w:cs="Consolas"/>
+          <w:color w:val="D4D4D4"/>
+          <w:sz w:val="21"/>
+          <w:szCs w:val="21"/>
+        </w:rPr>
+        <w:t>){</w:t>
+      </w:r>
+    </w:p>
+    <w:p>
+      <w:pPr>
+        <w:shd w:val="clear" w:color="auto" w:fill="1E1E1E"/>
+        <w:spacing w:after="0" w:line="285" w:lineRule="atLeast"/>
+        <w:rPr>
+          <w:rFonts w:ascii="Consolas" w:eastAsia="Times New Roman" w:hAnsi="Consolas" w:cs="Consolas"/>
+          <w:color w:val="D4D4D4"/>
+          <w:sz w:val="21"/>
+          <w:szCs w:val="21"/>
+        </w:rPr>
+      </w:pPr>
+      <w:r>
+        <w:rPr>
+          <w:rFonts w:ascii="Consolas" w:eastAsia="Times New Roman" w:hAnsi="Consolas" w:cs="Consolas"/>
+          <w:color w:val="D4D4D4"/>
+          <w:sz w:val="21"/>
+          <w:szCs w:val="21"/>
+        </w:rPr>
+        <w:t>        </w:t>
+      </w:r>
+      <w:r>
+        <w:rPr>
+          <w:rFonts w:ascii="Consolas" w:eastAsia="Times New Roman" w:hAnsi="Consolas" w:cs="Consolas"/>
+          <w:color w:val="6A9955"/>
+          <w:sz w:val="21"/>
+          <w:szCs w:val="21"/>
+        </w:rPr>
+        <w:t>//validation</w:t>
+      </w:r>
+    </w:p>
+    <w:p>
+      <w:pPr>
+        <w:shd w:val="clear" w:color="auto" w:fill="1E1E1E"/>
+        <w:spacing w:after="0" w:line="285" w:lineRule="atLeast"/>
+        <w:rPr>
+          <w:rFonts w:ascii="Consolas" w:eastAsia="Times New Roman" w:hAnsi="Consolas" w:cs="Consolas"/>
+          <w:color w:val="D4D4D4"/>
+          <w:sz w:val="21"/>
+          <w:szCs w:val="21"/>
+        </w:rPr>
+      </w:pPr>
+      <w:r>
+        <w:rPr>
+          <w:rFonts w:ascii="Consolas" w:eastAsia="Times New Roman" w:hAnsi="Consolas" w:cs="Consolas"/>
+          <w:color w:val="D4D4D4"/>
+          <w:sz w:val="21"/>
+          <w:szCs w:val="21"/>
+        </w:rPr>
+        <w:t>        </w:t>
+      </w:r>
+      <w:r>
+        <w:rPr>
+          <w:rFonts w:ascii="Consolas" w:eastAsia="Times New Roman" w:hAnsi="Consolas" w:cs="Consolas"/>
+          <w:color w:val="9CDCFE"/>
+          <w:sz w:val="21"/>
+          <w:szCs w:val="21"/>
+        </w:rPr>
+        <w:t>$request</w:t>
+      </w:r>
+      <w:r>
+        <w:rPr>
+          <w:rFonts w:ascii="Consolas" w:eastAsia="Times New Roman" w:hAnsi="Consolas" w:cs="Consolas"/>
+          <w:color w:val="D4D4D4"/>
+          <w:sz w:val="21"/>
+          <w:szCs w:val="21"/>
+        </w:rPr>
+        <w:t>-&gt;</w:t>
+      </w:r>
+      <w:r>
+        <w:rPr>
+          <w:rFonts w:ascii="Consolas" w:eastAsia="Times New Roman" w:hAnsi="Consolas" w:cs="Consolas"/>
+          <w:color w:val="DCDCAA"/>
+          <w:sz w:val="21"/>
+          <w:szCs w:val="21"/>
+        </w:rPr>
+        <w:t>validate</w:t>
+      </w:r>
+      <w:r>
+        <w:rPr>
+          <w:rFonts w:ascii="Consolas" w:eastAsia="Times New Roman" w:hAnsi="Consolas" w:cs="Consolas"/>
+          <w:color w:val="D4D4D4"/>
+          <w:sz w:val="21"/>
+          <w:szCs w:val="21"/>
+        </w:rPr>
+        <w:t>([</w:t>
+      </w:r>
+    </w:p>
+    <w:p>
+      <w:pPr>
+        <w:shd w:val="clear" w:color="auto" w:fill="1E1E1E"/>
+        <w:spacing w:after="0" w:line="285" w:lineRule="atLeast"/>
+        <w:rPr>
+          <w:rFonts w:ascii="Consolas" w:eastAsia="Times New Roman" w:hAnsi="Consolas" w:cs="Consolas"/>
+          <w:color w:val="D4D4D4"/>
+          <w:sz w:val="21"/>
+          <w:szCs w:val="21"/>
+        </w:rPr>
+      </w:pPr>
+      <w:r>
+        <w:rPr>
+          <w:rFonts w:ascii="Consolas" w:eastAsia="Times New Roman" w:hAnsi="Consolas" w:cs="Consolas"/>
+          <w:color w:val="D4D4D4"/>
+          <w:sz w:val="21"/>
+          <w:szCs w:val="21"/>
+        </w:rPr>
+        <w:t>            </w:t>
+      </w:r>
+      <w:r>
+        <w:rPr>
+          <w:rFonts w:ascii="Consolas" w:eastAsia="Times New Roman" w:hAnsi="Consolas" w:cs="Consolas"/>
+          <w:color w:val="CE9178"/>
+          <w:sz w:val="21"/>
+          <w:szCs w:val="21"/>
+        </w:rPr>
+        <w:t>'name'</w:t>
+      </w:r>
+      <w:r>
+        <w:rPr>
+          <w:rFonts w:ascii="Consolas" w:eastAsia="Times New Roman" w:hAnsi="Consolas" w:cs="Consolas"/>
+          <w:color w:val="D4D4D4"/>
+          <w:sz w:val="21"/>
+          <w:szCs w:val="21"/>
+        </w:rPr>
+        <w:t> =&gt; </w:t>
+      </w:r>
+      <w:r>
+        <w:rPr>
+          <w:rFonts w:ascii="Consolas" w:eastAsia="Times New Roman" w:hAnsi="Consolas" w:cs="Consolas"/>
+          <w:color w:val="CE9178"/>
+          <w:sz w:val="21"/>
+          <w:szCs w:val="21"/>
+        </w:rPr>
+        <w:t>'required|min:2|string|max:255'</w:t>
+      </w:r>
+      <w:r>
+        <w:rPr>
+          <w:rFonts w:ascii="Consolas" w:eastAsia="Times New Roman" w:hAnsi="Consolas" w:cs="Consolas"/>
+          <w:color w:val="D4D4D4"/>
+          <w:sz w:val="21"/>
+          <w:szCs w:val="21"/>
+        </w:rPr>
+        <w:t>,</w:t>
+      </w:r>
+    </w:p>
+    <w:p>
+      <w:pPr>
+        <w:shd w:val="clear" w:color="auto" w:fill="1E1E1E"/>
+        <w:spacing w:after="0" w:line="285" w:lineRule="atLeast"/>
+        <w:rPr>
+          <w:rFonts w:ascii="Consolas" w:eastAsia="Times New Roman" w:hAnsi="Consolas" w:cs="Consolas"/>
+          <w:color w:val="D4D4D4"/>
+          <w:sz w:val="21"/>
+          <w:szCs w:val="21"/>
+        </w:rPr>
+      </w:pPr>
+      <w:r>
+        <w:rPr>
+          <w:rFonts w:ascii="Consolas" w:eastAsia="Times New Roman" w:hAnsi="Consolas" w:cs="Consolas"/>
+          <w:color w:val="D4D4D4"/>
+          <w:sz w:val="21"/>
+          <w:szCs w:val="21"/>
+        </w:rPr>
+        <w:t>            </w:t>
+      </w:r>
+      <w:r>
+        <w:rPr>
+          <w:rFonts w:ascii="Consolas" w:eastAsia="Times New Roman" w:hAnsi="Consolas" w:cs="Consolas"/>
+          <w:color w:val="CE9178"/>
+          <w:sz w:val="21"/>
+          <w:szCs w:val="21"/>
+        </w:rPr>
+        <w:t>'email'</w:t>
+      </w:r>
+      <w:r>
+        <w:rPr>
+          <w:rFonts w:ascii="Consolas" w:eastAsia="Times New Roman" w:hAnsi="Consolas" w:cs="Consolas"/>
+          <w:color w:val="D4D4D4"/>
+          <w:sz w:val="21"/>
+          <w:szCs w:val="21"/>
+        </w:rPr>
+        <w:t> =&gt; </w:t>
+      </w:r>
+      <w:r>
+        <w:rPr>
+          <w:rFonts w:ascii="Consolas" w:eastAsia="Times New Roman" w:hAnsi="Consolas" w:cs="Consolas"/>
+          <w:color w:val="CE9178"/>
+          <w:sz w:val="21"/>
+          <w:szCs w:val="21"/>
+        </w:rPr>
+        <w:t>'required|email|max:255'</w:t>
+      </w:r>
+    </w:p>
+    <w:p>
+      <w:pPr>
+        <w:shd w:val="clear" w:color="auto" w:fill="1E1E1E"/>
+        <w:spacing w:after="0" w:line="285" w:lineRule="atLeast"/>
+        <w:rPr>
+          <w:rFonts w:ascii="Consolas" w:eastAsia="Times New Roman" w:hAnsi="Consolas" w:cs="Consolas"/>
+          <w:color w:val="D4D4D4"/>
+          <w:sz w:val="21"/>
+          <w:szCs w:val="21"/>
+        </w:rPr>
+      </w:pPr>
+      <w:r>
+        <w:rPr>
+          <w:rFonts w:ascii="Consolas" w:eastAsia="Times New Roman" w:hAnsi="Consolas" w:cs="Consolas"/>
+          <w:color w:val="D4D4D4"/>
+          <w:sz w:val="21"/>
+          <w:szCs w:val="21"/>
+        </w:rPr>
+        <w:t>        ]);</w:t>
+      </w:r>
+    </w:p>
+    <w:p>
+      <w:pPr>
+        <w:shd w:val="clear" w:color="auto" w:fill="1E1E1E"/>
+        <w:spacing w:after="0" w:line="285" w:lineRule="atLeast"/>
+        <w:rPr>
+          <w:rFonts w:ascii="Consolas" w:eastAsia="Times New Roman" w:hAnsi="Consolas" w:cs="Consolas"/>
+          <w:color w:val="D4D4D4"/>
+          <w:sz w:val="21"/>
+          <w:szCs w:val="21"/>
+        </w:rPr>
+      </w:pPr>
+      <w:r>
+        <w:rPr>
+          <w:rFonts w:ascii="Consolas" w:eastAsia="Times New Roman" w:hAnsi="Consolas" w:cs="Consolas"/>
+          <w:color w:val="D4D4D4"/>
+          <w:sz w:val="21"/>
+          <w:szCs w:val="21"/>
+        </w:rPr>
+        <w:t>        </w:t>
+      </w:r>
+      <w:r>
+        <w:rPr>
+          <w:rFonts w:ascii="Consolas" w:eastAsia="Times New Roman" w:hAnsi="Consolas" w:cs="Consolas"/>
+          <w:color w:val="9CDCFE"/>
+          <w:sz w:val="21"/>
+          <w:szCs w:val="21"/>
+        </w:rPr>
+        <w:t>$user</w:t>
+      </w:r>
+      <w:r>
+        <w:rPr>
+          <w:rFonts w:ascii="Consolas" w:eastAsia="Times New Roman" w:hAnsi="Consolas" w:cs="Consolas"/>
+          <w:color w:val="D4D4D4"/>
+          <w:sz w:val="21"/>
+          <w:szCs w:val="21"/>
+        </w:rPr>
+        <w:t> = </w:t>
+      </w:r>
+      <w:r>
+        <w:rPr>
+          <w:rFonts w:ascii="Consolas" w:eastAsia="Times New Roman" w:hAnsi="Consolas" w:cs="Consolas"/>
+          <w:color w:val="4EC9B0"/>
+          <w:sz w:val="21"/>
+          <w:szCs w:val="21"/>
+        </w:rPr>
+        <w:t>Auth</w:t>
+      </w:r>
+      <w:r>
+        <w:rPr>
+          <w:rFonts w:ascii="Consolas" w:eastAsia="Times New Roman" w:hAnsi="Consolas" w:cs="Consolas"/>
+          <w:color w:val="D4D4D4"/>
+          <w:sz w:val="21"/>
+          <w:szCs w:val="21"/>
+        </w:rPr>
+        <w:t>::</w:t>
+      </w:r>
+      <w:r>
+        <w:rPr>
+          <w:rFonts w:ascii="Consolas" w:eastAsia="Times New Roman" w:hAnsi="Consolas" w:cs="Consolas"/>
+          <w:color w:val="DCDCAA"/>
+          <w:sz w:val="21"/>
+          <w:szCs w:val="21"/>
+        </w:rPr>
+        <w:t>user</w:t>
+      </w:r>
+      <w:r>
+        <w:rPr>
+          <w:rFonts w:ascii="Consolas" w:eastAsia="Times New Roman" w:hAnsi="Consolas" w:cs="Consolas"/>
+          <w:color w:val="D4D4D4"/>
+          <w:sz w:val="21"/>
+          <w:szCs w:val="21"/>
+        </w:rPr>
+        <w:t>();</w:t>
+      </w:r>
+    </w:p>
+    <w:p>
+      <w:pPr>
+        <w:shd w:val="clear" w:color="auto" w:fill="1E1E1E"/>
+        <w:spacing w:after="0" w:line="285" w:lineRule="atLeast"/>
+        <w:rPr>
+          <w:rFonts w:ascii="Consolas" w:eastAsia="Times New Roman" w:hAnsi="Consolas" w:cs="Consolas"/>
+          <w:color w:val="D4D4D4"/>
+          <w:sz w:val="21"/>
+          <w:szCs w:val="21"/>
+        </w:rPr>
+      </w:pPr>
+      <w:r>
+        <w:rPr>
+          <w:rFonts w:ascii="Consolas" w:eastAsia="Times New Roman" w:hAnsi="Consolas" w:cs="Consolas"/>
+          <w:color w:val="D4D4D4"/>
+          <w:sz w:val="21"/>
+          <w:szCs w:val="21"/>
+        </w:rPr>
+        <w:t>        </w:t>
+      </w:r>
+      <w:r>
+        <w:rPr>
+          <w:rFonts w:ascii="Consolas" w:eastAsia="Times New Roman" w:hAnsi="Consolas" w:cs="Consolas"/>
+          <w:color w:val="9CDCFE"/>
+          <w:sz w:val="21"/>
+          <w:szCs w:val="21"/>
+        </w:rPr>
+        <w:t>$user</w:t>
+      </w:r>
+      <w:r>
+        <w:rPr>
+          <w:rFonts w:ascii="Consolas" w:eastAsia="Times New Roman" w:hAnsi="Consolas" w:cs="Consolas"/>
+          <w:color w:val="D4D4D4"/>
+          <w:sz w:val="21"/>
+          <w:szCs w:val="21"/>
+        </w:rPr>
+        <w:t>-&gt;</w:t>
+      </w:r>
+      <w:r>
+        <w:rPr>
+          <w:rFonts w:ascii="Consolas" w:eastAsia="Times New Roman" w:hAnsi="Consolas" w:cs="Consolas"/>
+          <w:color w:val="9CDCFE"/>
+          <w:sz w:val="21"/>
+          <w:szCs w:val="21"/>
+        </w:rPr>
+        <w:t>name</w:t>
+      </w:r>
+      <w:r>
+        <w:rPr>
+          <w:rFonts w:ascii="Consolas" w:eastAsia="Times New Roman" w:hAnsi="Consolas" w:cs="Consolas"/>
+          <w:color w:val="D4D4D4"/>
+          <w:sz w:val="21"/>
+          <w:szCs w:val="21"/>
+        </w:rPr>
+        <w:t> = </w:t>
+      </w:r>
+      <w:r>
+        <w:rPr>
+          <w:rFonts w:ascii="Consolas" w:eastAsia="Times New Roman" w:hAnsi="Consolas" w:cs="Consolas"/>
+          <w:color w:val="9CDCFE"/>
+          <w:sz w:val="21"/>
+          <w:szCs w:val="21"/>
+        </w:rPr>
+        <w:t>$request</w:t>
+      </w:r>
+      <w:r>
+        <w:rPr>
+          <w:rFonts w:ascii="Consolas" w:eastAsia="Times New Roman" w:hAnsi="Consolas" w:cs="Consolas"/>
+          <w:color w:val="D4D4D4"/>
+          <w:sz w:val="21"/>
+          <w:szCs w:val="21"/>
+        </w:rPr>
+        <w:t>[</w:t>
+      </w:r>
+      <w:r>
+        <w:rPr>
+          <w:rFonts w:ascii="Consolas" w:eastAsia="Times New Roman" w:hAnsi="Consolas" w:cs="Consolas"/>
+          <w:color w:val="CE9178"/>
+          <w:sz w:val="21"/>
+          <w:szCs w:val="21"/>
+        </w:rPr>
+        <w:t>'name'</w:t>
+      </w:r>
+      <w:r>
+        <w:rPr>
+          <w:rFonts w:ascii="Consolas" w:eastAsia="Times New Roman" w:hAnsi="Consolas" w:cs="Consolas"/>
+          <w:color w:val="D4D4D4"/>
+          <w:sz w:val="21"/>
+          <w:szCs w:val="21"/>
+        </w:rPr>
+        <w:t>];</w:t>
+      </w:r>
+    </w:p>
+    <w:p>
+      <w:pPr>
+        <w:shd w:val="clear" w:color="auto" w:fill="1E1E1E"/>
+        <w:spacing w:after="0" w:line="285" w:lineRule="atLeast"/>
+        <w:rPr>
+          <w:rFonts w:ascii="Consolas" w:eastAsia="Times New Roman" w:hAnsi="Consolas" w:cs="Consolas"/>
+          <w:color w:val="D4D4D4"/>
+          <w:sz w:val="21"/>
+          <w:szCs w:val="21"/>
+        </w:rPr>
+      </w:pPr>
+      <w:r>
+        <w:rPr>
+          <w:rFonts w:ascii="Consolas" w:eastAsia="Times New Roman" w:hAnsi="Consolas" w:cs="Consolas"/>
+          <w:color w:val="D4D4D4"/>
+          <w:sz w:val="21"/>
+          <w:szCs w:val="21"/>
+        </w:rPr>
+        <w:t>        </w:t>
+      </w:r>
+      <w:r>
+        <w:rPr>
+          <w:rFonts w:ascii="Consolas" w:eastAsia="Times New Roman" w:hAnsi="Consolas" w:cs="Consolas"/>
+          <w:color w:val="9CDCFE"/>
+          <w:sz w:val="21"/>
+          <w:szCs w:val="21"/>
+        </w:rPr>
+        <w:t>$user</w:t>
+      </w:r>
+      <w:r>
+        <w:rPr>
+          <w:rFonts w:ascii="Consolas" w:eastAsia="Times New Roman" w:hAnsi="Consolas" w:cs="Consolas"/>
+          <w:color w:val="D4D4D4"/>
+          <w:sz w:val="21"/>
+          <w:szCs w:val="21"/>
+        </w:rPr>
+        <w:t>-&gt;</w:t>
+      </w:r>
+      <w:r>
+        <w:rPr>
+          <w:rFonts w:ascii="Consolas" w:eastAsia="Times New Roman" w:hAnsi="Consolas" w:cs="Consolas"/>
+          <w:color w:val="9CDCFE"/>
+          <w:sz w:val="21"/>
+          <w:szCs w:val="21"/>
+        </w:rPr>
+        <w:t>email</w:t>
+      </w:r>
+      <w:r>
+        <w:rPr>
+          <w:rFonts w:ascii="Consolas" w:eastAsia="Times New Roman" w:hAnsi="Consolas" w:cs="Consolas"/>
+          <w:color w:val="D4D4D4"/>
+          <w:sz w:val="21"/>
+          <w:szCs w:val="21"/>
+        </w:rPr>
+        <w:t> = </w:t>
+      </w:r>
+      <w:r>
+        <w:rPr>
+          <w:rFonts w:ascii="Consolas" w:eastAsia="Times New Roman" w:hAnsi="Consolas" w:cs="Consolas"/>
+          <w:color w:val="9CDCFE"/>
+          <w:sz w:val="21"/>
+          <w:szCs w:val="21"/>
+        </w:rPr>
+        <w:t>$request</w:t>
+      </w:r>
+      <w:r>
+        <w:rPr>
+          <w:rFonts w:ascii="Consolas" w:eastAsia="Times New Roman" w:hAnsi="Consolas" w:cs="Consolas"/>
+          <w:color w:val="D4D4D4"/>
+          <w:sz w:val="21"/>
+          <w:szCs w:val="21"/>
+        </w:rPr>
+        <w:t>[</w:t>
+      </w:r>
+      <w:r>
+        <w:rPr>
+          <w:rFonts w:ascii="Consolas" w:eastAsia="Times New Roman" w:hAnsi="Consolas" w:cs="Consolas"/>
+          <w:color w:val="CE9178"/>
+          <w:sz w:val="21"/>
+          <w:szCs w:val="21"/>
+        </w:rPr>
+        <w:t>'email'</w:t>
+      </w:r>
+      <w:r>
+        <w:rPr>
+          <w:rFonts w:ascii="Consolas" w:eastAsia="Times New Roman" w:hAnsi="Consolas" w:cs="Consolas"/>
+          <w:color w:val="D4D4D4"/>
+          <w:sz w:val="21"/>
+          <w:szCs w:val="21"/>
+        </w:rPr>
+        <w:t>];</w:t>
+      </w:r>
+    </w:p>
+    <w:p>
+      <w:pPr>
+        <w:shd w:val="clear" w:color="auto" w:fill="1E1E1E"/>
+        <w:spacing w:after="0" w:line="285" w:lineRule="atLeast"/>
+        <w:rPr>
+          <w:rFonts w:ascii="Consolas" w:eastAsia="Times New Roman" w:hAnsi="Consolas" w:cs="Consolas"/>
+          <w:color w:val="D4D4D4"/>
+          <w:sz w:val="21"/>
+          <w:szCs w:val="21"/>
+        </w:rPr>
+      </w:pPr>
+      <w:r>
+        <w:rPr>
+          <w:rFonts w:ascii="Consolas" w:eastAsia="Times New Roman" w:hAnsi="Consolas" w:cs="Consolas"/>
+          <w:color w:val="D4D4D4"/>
+          <w:sz w:val="21"/>
+          <w:szCs w:val="21"/>
+        </w:rPr>
+        <w:t>        </w:t>
+      </w:r>
+      <w:r>
+        <w:rPr>
+          <w:rFonts w:ascii="Consolas" w:eastAsia="Times New Roman" w:hAnsi="Consolas" w:cs="Consolas"/>
+          <w:color w:val="9CDCFE"/>
+          <w:sz w:val="21"/>
+          <w:szCs w:val="21"/>
+        </w:rPr>
+        <w:t>$user</w:t>
+      </w:r>
+      <w:r>
+        <w:rPr>
+          <w:rFonts w:ascii="Consolas" w:eastAsia="Times New Roman" w:hAnsi="Consolas" w:cs="Consolas"/>
+          <w:color w:val="D4D4D4"/>
+          <w:sz w:val="21"/>
+          <w:szCs w:val="21"/>
+        </w:rPr>
+        <w:t>-&gt;</w:t>
+      </w:r>
+      <w:r>
+        <w:rPr>
+          <w:rFonts w:ascii="Consolas" w:eastAsia="Times New Roman" w:hAnsi="Consolas" w:cs="Consolas"/>
+          <w:color w:val="DCDCAA"/>
+          <w:sz w:val="21"/>
+          <w:szCs w:val="21"/>
+        </w:rPr>
+        <w:t>save</w:t>
+      </w:r>
+      <w:r>
+        <w:rPr>
+          <w:rFonts w:ascii="Consolas" w:eastAsia="Times New Roman" w:hAnsi="Consolas" w:cs="Consolas"/>
+          <w:color w:val="D4D4D4"/>
+          <w:sz w:val="21"/>
+          <w:szCs w:val="21"/>
+        </w:rPr>
+        <w:t>();</w:t>
+      </w:r>
+    </w:p>
+    <w:p>
+      <w:pPr>
+        <w:shd w:val="clear" w:color="auto" w:fill="1E1E1E"/>
+        <w:spacing w:after="0" w:line="285" w:lineRule="atLeast"/>
+        <w:rPr>
+          <w:rFonts w:ascii="Consolas" w:eastAsia="Times New Roman" w:hAnsi="Consolas" w:cs="Consolas"/>
+          <w:color w:val="D4D4D4"/>
+          <w:sz w:val="21"/>
+          <w:szCs w:val="21"/>
+        </w:rPr>
+      </w:pPr>
+      <w:r>
+        <w:rPr>
+          <w:rFonts w:ascii="Consolas" w:eastAsia="Times New Roman" w:hAnsi="Consolas" w:cs="Consolas"/>
+          <w:color w:val="D4D4D4"/>
+          <w:sz w:val="21"/>
+          <w:szCs w:val="21"/>
+        </w:rPr>
+        <w:t>       </w:t>
+      </w:r>
+      <w:r>
+        <w:rPr>
+          <w:rFonts w:ascii="Consolas" w:eastAsia="Times New Roman" w:hAnsi="Consolas" w:cs="Consolas"/>
+          <w:color w:val="C586C0"/>
+          <w:sz w:val="21"/>
+          <w:szCs w:val="21"/>
+        </w:rPr>
+        <w:t>return</w:t>
+      </w:r>
+      <w:r>
+        <w:rPr>
+          <w:rFonts w:ascii="Consolas" w:eastAsia="Times New Roman" w:hAnsi="Consolas" w:cs="Consolas"/>
+          <w:color w:val="D4D4D4"/>
+          <w:sz w:val="21"/>
+          <w:szCs w:val="21"/>
+        </w:rPr>
+        <w:t> </w:t>
+      </w:r>
+      <w:r>
+        <w:rPr>
+          <w:rFonts w:ascii="Consolas" w:eastAsia="Times New Roman" w:hAnsi="Consolas" w:cs="Consolas"/>
+          <w:color w:val="DCDCAA"/>
+          <w:sz w:val="21"/>
+          <w:szCs w:val="21"/>
+        </w:rPr>
+        <w:t>back</w:t>
+      </w:r>
+      <w:r>
+        <w:rPr>
+          <w:rFonts w:ascii="Consolas" w:eastAsia="Times New Roman" w:hAnsi="Consolas" w:cs="Consolas"/>
+          <w:color w:val="D4D4D4"/>
+          <w:sz w:val="21"/>
+          <w:szCs w:val="21"/>
+        </w:rPr>
+        <w:t>()</w:t>
+      </w:r>
+      <w:r>
+        <w:rPr>
+          <w:rFonts w:ascii="Consolas" w:eastAsia="Times New Roman" w:hAnsi="Consolas" w:cs="Consolas"/>
+          <w:color w:val="D4D4D4"/>
+          <w:sz w:val="21"/>
+          <w:szCs w:val="21"/>
+        </w:rPr>
+        <w:t>-&gt;with</w:t>
+      </w:r>
+      <w:bookmarkStart w:id="0" w:name="_GoBack"/>
+      <w:bookmarkEnd w:id="0"/>
+      <w:r>
+        <w:rPr>
+          <w:rFonts w:ascii="Consolas" w:eastAsia="Times New Roman" w:hAnsi="Consolas" w:cs="Consolas"/>
+          <w:color w:val="D4D4D4"/>
+          <w:sz w:val="21"/>
+          <w:szCs w:val="21"/>
+        </w:rPr>
+        <w:t>(‘flashMessage’,’profile updated’)</w:t>
+      </w:r>
+      <w:r>
+        <w:rPr>
+          <w:rFonts w:ascii="Consolas" w:eastAsia="Times New Roman" w:hAnsi="Consolas" w:cs="Consolas"/>
+          <w:color w:val="D4D4D4"/>
+          <w:sz w:val="21"/>
+          <w:szCs w:val="21"/>
+        </w:rPr>
+        <w:t>;</w:t>
+      </w:r>
+    </w:p>
+    <w:p>
+      <w:pPr>
+        <w:shd w:val="clear" w:color="auto" w:fill="1E1E1E"/>
+        <w:spacing w:after="0" w:line="285" w:lineRule="atLeast"/>
+        <w:rPr>
+          <w:rFonts w:ascii="Consolas" w:eastAsia="Times New Roman" w:hAnsi="Consolas" w:cs="Consolas"/>
+          <w:color w:val="D4D4D4"/>
+          <w:sz w:val="21"/>
+          <w:szCs w:val="21"/>
+        </w:rPr>
+      </w:pPr>
+      <w:r>
+        <w:rPr>
+          <w:rFonts w:ascii="Consolas" w:eastAsia="Times New Roman" w:hAnsi="Consolas" w:cs="Consolas"/>
+          <w:color w:val="D4D4D4"/>
+          <w:sz w:val="21"/>
+          <w:szCs w:val="21"/>
+        </w:rPr>
+        <w:t>    }</w:t>
+      </w:r>
+    </w:p>
+    <w:p>
+      <w:pPr>
+        <w:spacing w:after="0"/>
+        <w:rPr>
+          <w:b/>
+        </w:rPr>
+      </w:pPr>
+      <w:r>
+        <w:rPr>
+          <w:b/>
+        </w:rPr>
+        <w:lastRenderedPageBreak/>
+        <w:t>Then you can use @error or @if ($error) method in the view to print the error. Look at the documentation in The Basics -&gt; Validation to see how to implement @error , @if and other validation rules available</w:t>
       </w:r>
     </w:p>
     <w:p>
@@ -1819,6 +2467,56 @@
     </w:sectPr>
   </w:body>
 </w:document>
+</file>
+
+<file path=word/endnotes.xml><?xml version="1.0" encoding="utf-8"?>
+<w:endnotes xmlns:wpc="http://schemas.microsoft.com/office/word/2010/wordprocessingCanvas" xmlns:mc="http://schemas.openxmlformats.org/markup-compatibility/2006" xmlns:o="urn:schemas-microsoft-com:office:office" xmlns:r="http://schemas.openxmlformats.org/officeDocument/2006/relationships" xmlns:m="http://schemas.openxmlformats.org/officeDocument/2006/math" xmlns:v="urn:schemas-microsoft-com:vml" xmlns:wp14="http://schemas.microsoft.com/office/word/2010/wordprocessingDrawing" xmlns:wp="http://schemas.openxmlformats.org/drawingml/2006/wordprocessingDrawing" xmlns:w10="urn:schemas-microsoft-com:office:word" xmlns:w="http://schemas.openxmlformats.org/wordprocessingml/2006/main" xmlns:w14="http://schemas.microsoft.com/office/word/2010/wordml" xmlns:wpg="http://schemas.microsoft.com/office/word/2010/wordprocessingGroup" xmlns:wpi="http://schemas.microsoft.com/office/word/2010/wordprocessingInk" xmlns:wne="http://schemas.microsoft.com/office/word/2006/wordml" xmlns:wps="http://schemas.microsoft.com/office/word/2010/wordprocessingShape" mc:Ignorable="w14 wp14">
+  <w:endnote w:type="separator" w:id="-1">
+    <w:p>
+      <w:pPr>
+        <w:spacing w:after="0" w:line="240" w:lineRule="auto"/>
+      </w:pPr>
+      <w:r>
+        <w:separator/>
+      </w:r>
+    </w:p>
+  </w:endnote>
+  <w:endnote w:type="continuationSeparator" w:id="0">
+    <w:p>
+      <w:pPr>
+        <w:spacing w:after="0" w:line="240" w:lineRule="auto"/>
+      </w:pPr>
+      <w:r>
+        <w:continuationSeparator/>
+      </w:r>
+    </w:p>
+  </w:endnote>
+</w:endnotes>
+</file>
+
+<file path=word/footnotes.xml><?xml version="1.0" encoding="utf-8"?>
+<w:footnotes xmlns:wpc="http://schemas.microsoft.com/office/word/2010/wordprocessingCanvas" xmlns:mc="http://schemas.openxmlformats.org/markup-compatibility/2006" xmlns:o="urn:schemas-microsoft-com:office:office" xmlns:r="http://schemas.openxmlformats.org/officeDocument/2006/relationships" xmlns:m="http://schemas.openxmlformats.org/officeDocument/2006/math" xmlns:v="urn:schemas-microsoft-com:vml" xmlns:wp14="http://schemas.microsoft.com/office/word/2010/wordprocessingDrawing" xmlns:wp="http://schemas.openxmlformats.org/drawingml/2006/wordprocessingDrawing" xmlns:w10="urn:schemas-microsoft-com:office:word" xmlns:w="http://schemas.openxmlformats.org/wordprocessingml/2006/main" xmlns:w14="http://schemas.microsoft.com/office/word/2010/wordml" xmlns:wpg="http://schemas.microsoft.com/office/word/2010/wordprocessingGroup" xmlns:wpi="http://schemas.microsoft.com/office/word/2010/wordprocessingInk" xmlns:wne="http://schemas.microsoft.com/office/word/2006/wordml" xmlns:wps="http://schemas.microsoft.com/office/word/2010/wordprocessingShape" mc:Ignorable="w14 wp14">
+  <w:footnote w:type="separator" w:id="-1">
+    <w:p>
+      <w:pPr>
+        <w:spacing w:after="0" w:line="240" w:lineRule="auto"/>
+      </w:pPr>
+      <w:r>
+        <w:separator/>
+      </w:r>
+    </w:p>
+  </w:footnote>
+  <w:footnote w:type="continuationSeparator" w:id="0">
+    <w:p>
+      <w:pPr>
+        <w:spacing w:after="0" w:line="240" w:lineRule="auto"/>
+      </w:pPr>
+      <w:r>
+        <w:continuationSeparator/>
+      </w:r>
+    </w:p>
+  </w:footnote>
+</w:footnotes>
 </file>
 
 <file path=word/numbering.xml><?xml version="1.0" encoding="utf-8"?>
@@ -2104,7 +2802,6 @@
   <w:style w:type="character" w:default="1" w:styleId="DefaultParagraphFont">
     <w:name w:val="Default Paragraph Font"/>
     <w:uiPriority w:val="1"/>
-    <w:semiHidden/>
     <w:unhideWhenUsed/>
   </w:style>
   <w:style w:type="table" w:default="1" w:styleId="TableNormal">
@@ -2204,6 +2901,50 @@
     <w:name w:val="hljs-number"/>
     <w:basedOn w:val="DefaultParagraphFont"/>
     <w:rsid w:val="002B5D2E"/>
+  </w:style>
+  <w:style w:type="paragraph" w:styleId="Header">
+    <w:name w:val="header"/>
+    <w:basedOn w:val="Normal"/>
+    <w:link w:val="HeaderChar"/>
+    <w:uiPriority w:val="99"/>
+    <w:unhideWhenUsed/>
+    <w:rsid w:val="00E836D7"/>
+    <w:pPr>
+      <w:tabs>
+        <w:tab w:val="center" w:pos="4680"/>
+        <w:tab w:val="right" w:pos="9360"/>
+      </w:tabs>
+      <w:spacing w:after="0" w:line="240" w:lineRule="auto"/>
+    </w:pPr>
+  </w:style>
+  <w:style w:type="character" w:customStyle="1" w:styleId="HeaderChar">
+    <w:name w:val="Header Char"/>
+    <w:basedOn w:val="DefaultParagraphFont"/>
+    <w:link w:val="Header"/>
+    <w:uiPriority w:val="99"/>
+    <w:rsid w:val="00E836D7"/>
+  </w:style>
+  <w:style w:type="paragraph" w:styleId="Footer">
+    <w:name w:val="footer"/>
+    <w:basedOn w:val="Normal"/>
+    <w:link w:val="FooterChar"/>
+    <w:uiPriority w:val="99"/>
+    <w:unhideWhenUsed/>
+    <w:rsid w:val="00E836D7"/>
+    <w:pPr>
+      <w:tabs>
+        <w:tab w:val="center" w:pos="4680"/>
+        <w:tab w:val="right" w:pos="9360"/>
+      </w:tabs>
+      <w:spacing w:after="0" w:line="240" w:lineRule="auto"/>
+    </w:pPr>
+  </w:style>
+  <w:style w:type="character" w:customStyle="1" w:styleId="FooterChar">
+    <w:name w:val="Footer Char"/>
+    <w:basedOn w:val="DefaultParagraphFont"/>
+    <w:link w:val="Footer"/>
+    <w:uiPriority w:val="99"/>
+    <w:rsid w:val="00E836D7"/>
   </w:style>
 </w:styles>
 </file>
@@ -2371,7 +3112,6 @@
   <w:style w:type="character" w:default="1" w:styleId="DefaultParagraphFont">
     <w:name w:val="Default Paragraph Font"/>
     <w:uiPriority w:val="1"/>
-    <w:semiHidden/>
     <w:unhideWhenUsed/>
   </w:style>
   <w:style w:type="table" w:default="1" w:styleId="TableNormal">
@@ -2471,6 +3211,50 @@
     <w:name w:val="hljs-number"/>
     <w:basedOn w:val="DefaultParagraphFont"/>
     <w:rsid w:val="002B5D2E"/>
+  </w:style>
+  <w:style w:type="paragraph" w:styleId="Header">
+    <w:name w:val="header"/>
+    <w:basedOn w:val="Normal"/>
+    <w:link w:val="HeaderChar"/>
+    <w:uiPriority w:val="99"/>
+    <w:unhideWhenUsed/>
+    <w:rsid w:val="00E836D7"/>
+    <w:pPr>
+      <w:tabs>
+        <w:tab w:val="center" w:pos="4680"/>
+        <w:tab w:val="right" w:pos="9360"/>
+      </w:tabs>
+      <w:spacing w:after="0" w:line="240" w:lineRule="auto"/>
+    </w:pPr>
+  </w:style>
+  <w:style w:type="character" w:customStyle="1" w:styleId="HeaderChar">
+    <w:name w:val="Header Char"/>
+    <w:basedOn w:val="DefaultParagraphFont"/>
+    <w:link w:val="Header"/>
+    <w:uiPriority w:val="99"/>
+    <w:rsid w:val="00E836D7"/>
+  </w:style>
+  <w:style w:type="paragraph" w:styleId="Footer">
+    <w:name w:val="footer"/>
+    <w:basedOn w:val="Normal"/>
+    <w:link w:val="FooterChar"/>
+    <w:uiPriority w:val="99"/>
+    <w:unhideWhenUsed/>
+    <w:rsid w:val="00E836D7"/>
+    <w:pPr>
+      <w:tabs>
+        <w:tab w:val="center" w:pos="4680"/>
+        <w:tab w:val="right" w:pos="9360"/>
+      </w:tabs>
+      <w:spacing w:after="0" w:line="240" w:lineRule="auto"/>
+    </w:pPr>
+  </w:style>
+  <w:style w:type="character" w:customStyle="1" w:styleId="FooterChar">
+    <w:name w:val="Footer Char"/>
+    <w:basedOn w:val="DefaultParagraphFont"/>
+    <w:link w:val="Footer"/>
+    <w:uiPriority w:val="99"/>
+    <w:rsid w:val="00E836D7"/>
   </w:style>
 </w:styles>
 </file>
